--- a/TP4/Rapport.docx
+++ b/TP4/Rapport.docx
@@ -1,12 +1,428 @@
 
 <file path=word/document.xml><?xml version="1.0" encoding="utf-8"?>
-<w:document xmlns:wpc="http://schemas.microsoft.com/office/word/2010/wordprocessingCanvas" xmlns:cx="http://schemas.microsoft.com/office/drawing/2014/chartex" xmlns:cx1="http://schemas.microsoft.com/office/drawing/2015/9/8/chartex" xmlns:cx2="http://schemas.microsoft.com/office/drawing/2015/10/21/chartex" xmlns:cx3="http://schemas.microsoft.com/office/drawing/2016/5/9/chartex" xmlns:cx4="http://schemas.microsoft.com/office/drawing/2016/5/10/chartex" xmlns:cx5="http://schemas.microsoft.com/office/drawing/2016/5/11/chartex" xmlns:cx6="http://schemas.microsoft.com/office/drawing/2016/5/12/chartex" xmlns:cx7="http://schemas.microsoft.com/office/drawing/2016/5/13/chartex" xmlns:cx8="http://schemas.microsoft.com/office/drawing/2016/5/14/chartex" xmlns:mc="http://schemas.openxmlformats.org/markup-compatibility/2006" xmlns:aink="http://schemas.microsoft.com/office/drawing/2016/ink" xmlns:am3d="http://schemas.microsoft.com/office/drawing/2017/model3d" xmlns:o="urn:schemas-microsoft-com:office:office" xmlns:r="http://schemas.openxmlformats.org/officeDocument/2006/relationships" xmlns:m="http://schemas.openxmlformats.org/officeDocument/2006/math" xmlns:v="urn:schemas-microsoft-com:vml" xmlns:wp14="http://schemas.microsoft.com/office/word/2010/wordprocessingDrawing" xmlns:wp="http://schemas.openxmlformats.org/drawingml/2006/wordprocessingDrawing" xmlns:w10="urn:schemas-microsoft-com:office:word" xmlns:w="http://schemas.openxmlformats.org/wordprocessingml/2006/main" xmlns:w14="http://schemas.microsoft.com/office/word/2010/wordml" xmlns:w15="http://schemas.microsoft.com/office/word/2012/wordml" xmlns:w16cid="http://schemas.microsoft.com/office/word/2016/wordml/cid" xmlns:w16se="http://schemas.microsoft.com/office/word/2015/wordml/symex" xmlns:wpg="http://schemas.microsoft.com/office/word/2010/wordprocessingGroup" xmlns:wpi="http://schemas.microsoft.com/office/word/2010/wordprocessingInk" xmlns:wne="http://schemas.microsoft.com/office/word/2006/wordml" xmlns:wps="http://schemas.microsoft.com/office/word/2010/wordprocessingShape" mc:Ignorable="w14 w15 w16se w16cid wp14">
+<w:document xmlns:wpc="http://schemas.microsoft.com/office/word/2010/wordprocessingCanvas" xmlns:cx="http://schemas.microsoft.com/office/drawing/2014/chartex" xmlns:mc="http://schemas.openxmlformats.org/markup-compatibility/2006" xmlns:o="urn:schemas-microsoft-com:office:office" xmlns:r="http://schemas.openxmlformats.org/officeDocument/2006/relationships" xmlns:m="http://schemas.openxmlformats.org/officeDocument/2006/math" xmlns:v="urn:schemas-microsoft-com:vml" xmlns:wp14="http://schemas.microsoft.com/office/word/2010/wordprocessingDrawing" xmlns:wp="http://schemas.openxmlformats.org/drawingml/2006/wordprocessingDrawing" xmlns:w10="urn:schemas-microsoft-com:office:word" xmlns:w="http://schemas.openxmlformats.org/wordprocessingml/2006/main" xmlns:w14="http://schemas.microsoft.com/office/word/2010/wordml" xmlns:w15="http://schemas.microsoft.com/office/word/2012/wordml" xmlns:w16se="http://schemas.microsoft.com/office/word/2015/wordml/symex" xmlns:wpg="http://schemas.microsoft.com/office/word/2010/wordprocessingGroup" xmlns:wpi="http://schemas.microsoft.com/office/word/2010/wordprocessingInk" xmlns:wne="http://schemas.microsoft.com/office/word/2006/wordml" xmlns:wps="http://schemas.microsoft.com/office/word/2010/wordprocessingShape" mc:Ignorable="w14 w15 w16se wp14">
   <w:body>
     <w:p>
       <w:pPr>
+        <w:jc w:val="center"/>
+        <w:rPr>
+          <w:rFonts w:ascii="Verdana" w:hAnsi="Verdana"/>
+          <w:b/>
+        </w:rPr>
+      </w:pPr>
+      <w:r>
+        <w:rPr>
+          <w:rFonts w:ascii="Verdana" w:hAnsi="Verdana"/>
+          <w:noProof/>
+          <w:lang w:eastAsia="fr-CA"/>
+        </w:rPr>
+        <w:drawing>
+          <wp:inline distT="0" distB="0" distL="0" distR="0" wp14:anchorId="491E12B0" wp14:editId="21BFBB63">
+            <wp:extent cx="1979930" cy="954405"/>
+            <wp:effectExtent l="0" t="0" r="1270" b="0"/>
+            <wp:docPr id="26" name="Picture 26" descr="http://www.ressources.polymtl.ca/img2/logo_hautPage.png"/>
+            <wp:cNvGraphicFramePr>
+              <a:graphicFrameLocks xmlns:a="http://schemas.openxmlformats.org/drawingml/2006/main" noChangeAspect="1"/>
+            </wp:cNvGraphicFramePr>
+            <a:graphic xmlns:a="http://schemas.openxmlformats.org/drawingml/2006/main">
+              <a:graphicData uri="http://schemas.openxmlformats.org/drawingml/2006/picture">
+                <pic:pic xmlns:pic="http://schemas.openxmlformats.org/drawingml/2006/picture">
+                  <pic:nvPicPr>
+                    <pic:cNvPr id="0" name="Picture 1" descr="http://www.ressources.polymtl.ca/img2/logo_hautPage.png"/>
+                    <pic:cNvPicPr>
+                      <a:picLocks noChangeAspect="1" noChangeArrowheads="1"/>
+                    </pic:cNvPicPr>
+                  </pic:nvPicPr>
+                  <pic:blipFill>
+                    <a:blip r:embed="rId5" cstate="print">
+                      <a:extLst>
+                        <a:ext uri="{28A0092B-C50C-407E-A947-70E740481C1C}">
+                          <a14:useLocalDpi xmlns:a14="http://schemas.microsoft.com/office/drawing/2010/main" val="0"/>
+                        </a:ext>
+                      </a:extLst>
+                    </a:blip>
+                    <a:srcRect/>
+                    <a:stretch>
+                      <a:fillRect/>
+                    </a:stretch>
+                  </pic:blipFill>
+                  <pic:spPr bwMode="auto">
+                    <a:xfrm>
+                      <a:off x="0" y="0"/>
+                      <a:ext cx="1979930" cy="954405"/>
+                    </a:xfrm>
+                    <a:prstGeom prst="rect">
+                      <a:avLst/>
+                    </a:prstGeom>
+                    <a:noFill/>
+                    <a:ln>
+                      <a:noFill/>
+                    </a:ln>
+                  </pic:spPr>
+                </pic:pic>
+              </a:graphicData>
+            </a:graphic>
+          </wp:inline>
+        </w:drawing>
+      </w:r>
+    </w:p>
+    <w:p>
+      <w:pPr>
+        <w:jc w:val="center"/>
+        <w:rPr>
+          <w:rFonts w:ascii="Verdana" w:hAnsi="Verdana"/>
+          <w:b/>
+        </w:rPr>
+      </w:pPr>
+    </w:p>
+    <w:p>
+      <w:pPr>
+        <w:jc w:val="center"/>
+        <w:rPr>
+          <w:rFonts w:ascii="Verdana" w:hAnsi="Verdana"/>
+          <w:b/>
+        </w:rPr>
+      </w:pPr>
+    </w:p>
+    <w:p>
+      <w:pPr>
+        <w:jc w:val="center"/>
+        <w:rPr>
+          <w:rFonts w:ascii="Verdana" w:hAnsi="Verdana"/>
+          <w:b/>
+        </w:rPr>
+      </w:pPr>
+      <w:r>
+        <w:rPr>
+          <w:rFonts w:ascii="Verdana" w:hAnsi="Verdana"/>
+          <w:b/>
+        </w:rPr>
+        <w:t>INF3710 –</w:t>
+      </w:r>
+      <w:r>
+        <w:rPr>
+          <w:rFonts w:ascii="Verdana" w:hAnsi="Verdana"/>
+          <w:b/>
+        </w:rPr>
+        <w:t>Fichiers et Bases de d</w:t>
+      </w:r>
+      <w:r>
+        <w:rPr>
+          <w:rFonts w:ascii="Verdana" w:hAnsi="Verdana"/>
+          <w:b/>
+        </w:rPr>
+        <w:t>onnées</w:t>
+      </w:r>
+    </w:p>
+    <w:p>
+      <w:pPr>
+        <w:jc w:val="center"/>
+        <w:rPr>
+          <w:rFonts w:ascii="Verdana" w:hAnsi="Verdana"/>
+          <w:b/>
+        </w:rPr>
+      </w:pPr>
+    </w:p>
+    <w:p>
+      <w:pPr>
+        <w:jc w:val="center"/>
+        <w:rPr>
+          <w:rFonts w:ascii="Verdana" w:hAnsi="Verdana"/>
+          <w:b/>
+        </w:rPr>
+      </w:pPr>
+    </w:p>
+    <w:p>
+      <w:pPr>
+        <w:jc w:val="center"/>
+        <w:rPr>
+          <w:rFonts w:ascii="Verdana" w:hAnsi="Verdana"/>
+          <w:b/>
+        </w:rPr>
+      </w:pPr>
+      <w:r>
+        <w:rPr>
+          <w:rFonts w:ascii="Verdana" w:hAnsi="Verdana"/>
+          <w:b/>
+        </w:rPr>
+        <w:t>Hiver 2019</w:t>
+      </w:r>
+    </w:p>
+    <w:p>
+      <w:pPr>
+        <w:jc w:val="center"/>
+        <w:rPr>
+          <w:rFonts w:ascii="Verdana" w:hAnsi="Verdana"/>
+          <w:b/>
+        </w:rPr>
+      </w:pPr>
+    </w:p>
+    <w:p>
+      <w:pPr>
+        <w:jc w:val="center"/>
+        <w:rPr>
+          <w:rFonts w:ascii="Verdana" w:hAnsi="Verdana"/>
+          <w:b/>
+        </w:rPr>
+      </w:pPr>
+    </w:p>
+    <w:p>
+      <w:pPr>
+        <w:jc w:val="center"/>
+        <w:rPr>
+          <w:rFonts w:ascii="Verdana" w:hAnsi="Verdana"/>
+          <w:b/>
+        </w:rPr>
+      </w:pPr>
+      <w:r>
+        <w:rPr>
+          <w:rFonts w:ascii="Verdana" w:hAnsi="Verdana"/>
+          <w:b/>
+        </w:rPr>
+        <w:t xml:space="preserve">TP No. </w:t>
+      </w:r>
+      <w:r>
+        <w:rPr>
+          <w:rFonts w:ascii="Verdana" w:hAnsi="Verdana"/>
+          <w:b/>
+        </w:rPr>
+        <w:t>4</w:t>
+      </w:r>
+    </w:p>
+    <w:p>
+      <w:pPr>
+        <w:jc w:val="center"/>
+        <w:rPr>
+          <w:rFonts w:ascii="Verdana" w:hAnsi="Verdana"/>
+          <w:b/>
+        </w:rPr>
+      </w:pPr>
+    </w:p>
+    <w:p>
+      <w:pPr>
+        <w:jc w:val="center"/>
+        <w:rPr>
+          <w:rFonts w:ascii="Verdana" w:hAnsi="Verdana"/>
+          <w:b/>
+        </w:rPr>
+      </w:pPr>
+    </w:p>
+    <w:p>
+      <w:pPr>
+        <w:jc w:val="center"/>
+        <w:rPr>
+          <w:rFonts w:ascii="Verdana" w:hAnsi="Verdana"/>
+          <w:b/>
+        </w:rPr>
+      </w:pPr>
+      <w:r>
+        <w:rPr>
+          <w:rFonts w:ascii="Verdana" w:hAnsi="Verdana"/>
+          <w:b/>
+        </w:rPr>
+        <w:t>Groupe 4</w:t>
+      </w:r>
+    </w:p>
+    <w:p>
+      <w:pPr>
+        <w:jc w:val="center"/>
+        <w:rPr>
+          <w:rFonts w:ascii="Verdana" w:hAnsi="Verdana"/>
+          <w:b/>
+        </w:rPr>
+      </w:pPr>
+      <w:r>
+        <w:rPr>
+          <w:rFonts w:ascii="Verdana" w:hAnsi="Verdana"/>
+          <w:b/>
+        </w:rPr>
+        <w:t>1847125</w:t>
+      </w:r>
+      <w:r>
+        <w:rPr>
+          <w:rFonts w:ascii="Verdana" w:hAnsi="Verdana"/>
+          <w:b/>
+        </w:rPr>
+        <w:t xml:space="preserve"> – </w:t>
+      </w:r>
+      <w:r>
+        <w:rPr>
+          <w:rFonts w:ascii="Verdana" w:hAnsi="Verdana"/>
+          <w:b/>
+        </w:rPr>
+        <w:t>Julien Legault</w:t>
+      </w:r>
+    </w:p>
+    <w:p>
+      <w:pPr>
+        <w:jc w:val="center"/>
+        <w:rPr>
+          <w:rFonts w:ascii="Verdana" w:hAnsi="Verdana"/>
+          <w:b/>
+        </w:rPr>
+      </w:pPr>
+      <w:r>
+        <w:rPr>
+          <w:rFonts w:ascii="Verdana" w:hAnsi="Verdana"/>
+          <w:b/>
+        </w:rPr>
+        <w:t>1846754</w:t>
+      </w:r>
+      <w:r>
+        <w:rPr>
+          <w:rFonts w:ascii="Verdana" w:hAnsi="Verdana"/>
+          <w:b/>
+        </w:rPr>
+        <w:t xml:space="preserve"> – </w:t>
+      </w:r>
+      <w:r>
+        <w:rPr>
+          <w:rFonts w:ascii="Verdana" w:hAnsi="Verdana"/>
+          <w:b/>
+        </w:rPr>
+        <w:t xml:space="preserve">Kevin </w:t>
+      </w:r>
+      <w:proofErr w:type="spellStart"/>
+      <w:r>
+        <w:rPr>
+          <w:rFonts w:ascii="Verdana" w:hAnsi="Verdana"/>
+          <w:b/>
+        </w:rPr>
+        <w:t>Pastor</w:t>
+      </w:r>
+      <w:proofErr w:type="spellEnd"/>
+    </w:p>
+    <w:p>
+      <w:pPr>
+        <w:jc w:val="center"/>
+        <w:rPr>
+          <w:rFonts w:ascii="Verdana" w:hAnsi="Verdana"/>
+          <w:b/>
+        </w:rPr>
+      </w:pPr>
+    </w:p>
+    <w:p>
+      <w:pPr>
+        <w:jc w:val="center"/>
+        <w:rPr>
+          <w:rFonts w:ascii="Verdana" w:hAnsi="Verdana"/>
+          <w:b/>
+        </w:rPr>
+      </w:pPr>
+    </w:p>
+    <w:p>
+      <w:pPr>
+        <w:jc w:val="center"/>
+        <w:rPr>
+          <w:rFonts w:ascii="Verdana" w:hAnsi="Verdana"/>
+          <w:b/>
+        </w:rPr>
+      </w:pPr>
+      <w:r>
+        <w:rPr>
+          <w:rFonts w:ascii="Verdana" w:hAnsi="Verdana"/>
+          <w:b/>
+        </w:rPr>
+        <w:t xml:space="preserve">Soumis à : </w:t>
+      </w:r>
+      <w:proofErr w:type="spellStart"/>
+      <w:r>
+        <w:rPr>
+          <w:rFonts w:ascii="Verdana" w:hAnsi="Verdana"/>
+          <w:b/>
+        </w:rPr>
+        <w:t>Manel</w:t>
+      </w:r>
+      <w:proofErr w:type="spellEnd"/>
+      <w:r>
+        <w:rPr>
+          <w:rFonts w:ascii="Verdana" w:hAnsi="Verdana"/>
+          <w:b/>
+        </w:rPr>
+        <w:t xml:space="preserve"> </w:t>
+      </w:r>
+      <w:proofErr w:type="spellStart"/>
+      <w:r>
+        <w:rPr>
+          <w:rFonts w:ascii="Verdana" w:hAnsi="Verdana"/>
+          <w:b/>
+        </w:rPr>
+        <w:t>Grichi</w:t>
+      </w:r>
+      <w:proofErr w:type="spellEnd"/>
+    </w:p>
+    <w:p>
+      <w:pPr>
+        <w:jc w:val="center"/>
+        <w:rPr>
+          <w:rFonts w:ascii="Verdana" w:hAnsi="Verdana"/>
+          <w:b/>
+        </w:rPr>
+      </w:pPr>
+    </w:p>
+    <w:p>
+      <w:pPr>
+        <w:jc w:val="center"/>
+        <w:rPr>
+          <w:rFonts w:ascii="Verdana" w:hAnsi="Verdana"/>
+          <w:b/>
+        </w:rPr>
+      </w:pPr>
+    </w:p>
+    <w:p>
+      <w:pPr>
+        <w:jc w:val="center"/>
+        <w:rPr>
+          <w:rFonts w:ascii="Arial" w:hAnsi="Arial" w:cs="Arial"/>
+        </w:rPr>
+      </w:pPr>
+      <w:r>
+        <w:rPr>
+          <w:rFonts w:ascii="Verdana" w:hAnsi="Verdana"/>
+          <w:b/>
+        </w:rPr>
+        <w:t>24 mars 2019</w:t>
+      </w:r>
+      <w:bookmarkStart w:id="0" w:name="_GoBack"/>
+      <w:bookmarkEnd w:id="0"/>
+    </w:p>
+    <w:p>
+      <w:pPr>
+        <w:rPr>
+          <w:rFonts w:eastAsiaTheme="minorEastAsia"/>
+          <w:b/>
+        </w:rPr>
+      </w:pPr>
+      <w:r>
+        <w:rPr>
+          <w:rFonts w:eastAsiaTheme="minorEastAsia"/>
+          <w:b/>
+        </w:rPr>
+        <w:br w:type="page"/>
+      </w:r>
+    </w:p>
+    <w:p>
+      <w:pPr>
         <w:spacing w:line="360" w:lineRule="auto"/>
         <w:rPr>
           <w:rFonts w:eastAsiaTheme="minorEastAsia"/>
+          <w:b/>
+        </w:rPr>
+      </w:pPr>
+      <w:r>
+        <w:rPr>
+          <w:rFonts w:eastAsiaTheme="minorEastAsia"/>
+          <w:b/>
+        </w:rPr>
+        <w:lastRenderedPageBreak/>
+        <w:t>Partie 2</w:t>
+      </w:r>
+    </w:p>
+    <w:p>
+      <w:pPr>
+        <w:spacing w:line="360" w:lineRule="auto"/>
+        <w:rPr>
+          <w:rFonts w:eastAsiaTheme="minorEastAsia"/>
         </w:rPr>
       </w:pPr>
       <w:r>
@@ -18,7 +434,7 @@
     </w:p>
     <w:p>
       <w:pPr>
-        <w:pStyle w:val="ListParagraph"/>
+        <w:pStyle w:val="Paragraphedeliste"/>
         <w:numPr>
           <w:ilvl w:val="0"/>
           <w:numId w:val="1"/>
@@ -65,7 +481,7 @@
     </w:p>
     <w:p>
       <w:pPr>
-        <w:pStyle w:val="ListParagraph"/>
+        <w:pStyle w:val="Paragraphedeliste"/>
         <w:numPr>
           <w:ilvl w:val="0"/>
           <w:numId w:val="1"/>
@@ -112,7 +528,7 @@
     </w:p>
     <w:p>
       <w:pPr>
-        <w:pStyle w:val="ListParagraph"/>
+        <w:pStyle w:val="Paragraphedeliste"/>
         <w:numPr>
           <w:ilvl w:val="0"/>
           <w:numId w:val="1"/>
@@ -206,7 +622,7 @@
     </w:p>
     <w:p>
       <w:pPr>
-        <w:pStyle w:val="ListParagraph"/>
+        <w:pStyle w:val="Paragraphedeliste"/>
         <w:numPr>
           <w:ilvl w:val="0"/>
           <w:numId w:val="1"/>
@@ -262,7 +678,7 @@
     </w:p>
     <w:p>
       <w:pPr>
-        <w:pStyle w:val="ListParagraph"/>
+        <w:pStyle w:val="Paragraphedeliste"/>
         <w:numPr>
           <w:ilvl w:val="0"/>
           <w:numId w:val="1"/>
@@ -326,13 +742,7 @@
           <w:rPr>
             <w:rFonts w:ascii="Cambria Math" w:eastAsiaTheme="minorEastAsia" w:hAnsi="Cambria Math"/>
           </w:rPr>
-          <m:t>(</m:t>
-        </m:r>
-        <m:r>
-          <w:rPr>
-            <w:rFonts w:ascii="Cambria Math" w:eastAsiaTheme="minorEastAsia" w:hAnsi="Cambria Math"/>
-          </w:rPr>
-          <m:t>Danseur⋈</m:t>
+          <m:t>(Danseur⋈</m:t>
         </m:r>
         <m:d>
           <m:dPr>
@@ -362,7 +772,7 @@
     </w:p>
     <w:p>
       <w:pPr>
-        <w:pStyle w:val="ListParagraph"/>
+        <w:pStyle w:val="Paragraphedeliste"/>
         <w:numPr>
           <w:ilvl w:val="0"/>
           <w:numId w:val="1"/>
@@ -374,13 +784,7 @@
           <w:rPr>
             <w:rFonts w:ascii="Cambria Math" w:eastAsiaTheme="minorEastAsia" w:hAnsi="Cambria Math"/>
           </w:rPr>
-          <m:t>Danseur</m:t>
-        </m:r>
-        <m:r>
-          <w:rPr>
-            <w:rFonts w:ascii="Cambria Math" w:eastAsiaTheme="minorEastAsia" w:hAnsi="Cambria Math"/>
-          </w:rPr>
-          <m:t>⋉</m:t>
+          <m:t>Danseur⋉</m:t>
         </m:r>
         <m:d>
           <m:dPr>
@@ -410,7 +814,7 @@
     </w:p>
     <w:p>
       <w:pPr>
-        <w:pStyle w:val="ListParagraph"/>
+        <w:pStyle w:val="Paragraphedeliste"/>
         <w:numPr>
           <w:ilvl w:val="0"/>
           <w:numId w:val="1"/>
@@ -422,13 +826,7 @@
           <w:rPr>
             <w:rFonts w:ascii="Cambria Math" w:eastAsiaTheme="minorEastAsia" w:hAnsi="Cambria Math"/>
           </w:rPr>
-          <m:t>S</m:t>
-        </m:r>
-        <m:r>
-          <w:rPr>
-            <w:rFonts w:ascii="Cambria Math" w:eastAsiaTheme="minorEastAsia" w:hAnsi="Cambria Math"/>
-          </w:rPr>
-          <m:t xml:space="preserve">pectaclesPhilippe </m:t>
+          <m:t xml:space="preserve">SpectaclesPhilippe </m:t>
         </m:r>
         <m:box>
           <m:boxPr>
@@ -493,13 +891,7 @@
           <w:rPr>
             <w:rFonts w:ascii="Cambria Math" w:eastAsiaTheme="minorEastAsia" w:hAnsi="Cambria Math"/>
           </w:rPr>
-          <m:t>(</m:t>
-        </m:r>
-        <m:r>
-          <w:rPr>
-            <w:rFonts w:ascii="Cambria Math" w:eastAsiaTheme="minorEastAsia" w:hAnsi="Cambria Math"/>
-          </w:rPr>
-          <m:t>Danseur⋈</m:t>
+          <m:t>(Danseur⋈</m:t>
         </m:r>
         <m:d>
           <m:dPr>
@@ -523,19 +915,13 @@
           <w:rPr>
             <w:rFonts w:ascii="Cambria Math" w:eastAsiaTheme="minorEastAsia" w:hAnsi="Cambria Math"/>
           </w:rPr>
-          <m:t>)</m:t>
-        </m:r>
-        <m:r>
-          <w:rPr>
-            <w:rFonts w:ascii="Cambria Math" w:eastAsiaTheme="minorEastAsia" w:hAnsi="Cambria Math"/>
-          </w:rPr>
-          <m:t>)</m:t>
+          <m:t>))</m:t>
         </m:r>
       </m:oMath>
     </w:p>
     <w:p>
       <w:pPr>
-        <w:pStyle w:val="ListParagraph"/>
+        <w:pStyle w:val="Paragraphedeliste"/>
         <w:spacing w:line="360" w:lineRule="auto"/>
         <w:rPr>
           <w:rFonts w:eastAsiaTheme="minorEastAsia"/>
@@ -550,19 +936,7 @@
             <w:rPr>
               <w:rFonts w:ascii="Cambria Math" w:eastAsiaTheme="minorEastAsia" w:hAnsi="Cambria Math"/>
             </w:rPr>
-            <m:t>Spectacles</m:t>
-          </m:r>
-          <m:r>
-            <w:rPr>
-              <w:rFonts w:ascii="Cambria Math" w:eastAsiaTheme="minorEastAsia" w:hAnsi="Cambria Math"/>
-            </w:rPr>
-            <m:t>Kate</m:t>
-          </m:r>
-          <m:r>
-            <w:rPr>
-              <w:rFonts w:ascii="Cambria Math" w:eastAsiaTheme="minorEastAsia" w:hAnsi="Cambria Math"/>
-            </w:rPr>
-            <m:t xml:space="preserve"> </m:t>
+            <m:t xml:space="preserve">SpectaclesKate </m:t>
           </m:r>
           <m:box>
             <m:boxPr>
@@ -619,13 +993,7 @@
                 <w:rPr>
                   <w:rFonts w:ascii="Cambria Math" w:eastAsiaTheme="minorEastAsia" w:hAnsi="Cambria Math"/>
                 </w:rPr>
-                <m:t>nom=</m:t>
-              </m:r>
-              <m:r>
-                <w:rPr>
-                  <w:rFonts w:ascii="Cambria Math" w:eastAsiaTheme="minorEastAsia" w:hAnsi="Cambria Math"/>
-                </w:rPr>
-                <m:t>Kate</m:t>
+                <m:t>nom=Kate</m:t>
               </m:r>
             </m:sub>
           </m:sSub>
@@ -633,13 +1001,7 @@
             <w:rPr>
               <w:rFonts w:ascii="Cambria Math" w:eastAsiaTheme="minorEastAsia" w:hAnsi="Cambria Math"/>
             </w:rPr>
-            <m:t>(</m:t>
-          </m:r>
-          <m:r>
-            <w:rPr>
-              <w:rFonts w:ascii="Cambria Math" w:eastAsiaTheme="minorEastAsia" w:hAnsi="Cambria Math"/>
-            </w:rPr>
-            <m:t>Danseur⋈</m:t>
+            <m:t>(Danseur⋈</m:t>
           </m:r>
           <m:d>
             <m:dPr>
@@ -663,20 +1025,14 @@
             <w:rPr>
               <w:rFonts w:ascii="Cambria Math" w:eastAsiaTheme="minorEastAsia" w:hAnsi="Cambria Math"/>
             </w:rPr>
-            <m:t>)</m:t>
-          </m:r>
-          <m:r>
-            <w:rPr>
-              <w:rFonts w:ascii="Cambria Math" w:eastAsiaTheme="minorEastAsia" w:hAnsi="Cambria Math"/>
-            </w:rPr>
-            <m:t>)</m:t>
+            <m:t>))</m:t>
           </m:r>
         </m:oMath>
       </m:oMathPara>
     </w:p>
     <w:p>
       <w:pPr>
-        <w:pStyle w:val="ListParagraph"/>
+        <w:pStyle w:val="Paragraphedeliste"/>
         <w:spacing w:line="360" w:lineRule="auto"/>
         <w:rPr>
           <w:rFonts w:eastAsiaTheme="minorEastAsia"/>
@@ -733,7 +1089,7 @@
     </w:p>
     <w:p>
       <w:pPr>
-        <w:pStyle w:val="ListParagraph"/>
+        <w:pStyle w:val="Paragraphedeliste"/>
         <w:numPr>
           <w:ilvl w:val="0"/>
           <w:numId w:val="1"/>
@@ -809,7 +1165,7 @@
     </w:p>
     <w:p>
       <w:pPr>
-        <w:pStyle w:val="ListParagraph"/>
+        <w:pStyle w:val="Paragraphedeliste"/>
         <w:spacing w:line="360" w:lineRule="auto"/>
         <w:rPr>
           <w:rFonts w:eastAsiaTheme="minorEastAsia"/>
@@ -855,7 +1211,7 @@
     </w:p>
     <w:p>
       <w:pPr>
-        <w:pStyle w:val="ListParagraph"/>
+        <w:pStyle w:val="Paragraphedeliste"/>
         <w:spacing w:line="360" w:lineRule="auto"/>
         <w:rPr>
           <w:rFonts w:eastAsiaTheme="minorEastAsia"/>
@@ -864,7 +1220,7 @@
     </w:p>
     <w:p>
       <w:pPr>
-        <w:pStyle w:val="ListParagraph"/>
+        <w:pStyle w:val="Paragraphedeliste"/>
         <w:numPr>
           <w:ilvl w:val="0"/>
           <w:numId w:val="1"/>
@@ -921,7 +1277,7 @@
     </w:p>
     <w:p>
       <w:pPr>
-        <w:pStyle w:val="ListParagraph"/>
+        <w:pStyle w:val="Paragraphedeliste"/>
         <w:spacing w:line="360" w:lineRule="auto"/>
         <w:rPr>
           <w:rFonts w:eastAsiaTheme="minorEastAsia"/>
@@ -990,19 +1346,7 @@
             <w:rPr>
               <w:rFonts w:ascii="Cambria Math" w:hAnsi="Cambria Math"/>
             </w:rPr>
-            <m:t>(</m:t>
-          </m:r>
-          <m:r>
-            <w:rPr>
-              <w:rFonts w:ascii="Cambria Math" w:hAnsi="Cambria Math"/>
-            </w:rPr>
-            <m:t>PerfDans</m:t>
-          </m:r>
-          <m:r>
-            <w:rPr>
-              <w:rFonts w:ascii="Cambria Math" w:hAnsi="Cambria Math"/>
-            </w:rPr>
-            <m:t>-</m:t>
+            <m:t>(PerfDans-</m:t>
           </m:r>
           <m:sSub>
             <m:sSubPr>
@@ -1034,26 +1378,14 @@
             <w:rPr>
               <w:rFonts w:ascii="Cambria Math" w:hAnsi="Cambria Math"/>
             </w:rPr>
-            <m:t>(</m:t>
-          </m:r>
-          <m:r>
-            <w:rPr>
-              <w:rFonts w:ascii="Cambria Math" w:hAnsi="Cambria Math"/>
-            </w:rPr>
-            <m:t>PerfDans</m:t>
-          </m:r>
-          <m:r>
-            <w:rPr>
-              <w:rFonts w:ascii="Cambria Math" w:hAnsi="Cambria Math"/>
-            </w:rPr>
-            <m:t>))</m:t>
+            <m:t>(PerfDans))</m:t>
           </m:r>
         </m:oMath>
       </m:oMathPara>
     </w:p>
     <w:p>
       <w:pPr>
-        <w:pStyle w:val="ListParagraph"/>
+        <w:pStyle w:val="Paragraphedeliste"/>
         <w:spacing w:after="0" w:line="240" w:lineRule="auto"/>
         <w:rPr>
           <w:rFonts w:eastAsiaTheme="minorEastAsia"/>
@@ -1075,7 +1407,7 @@
     </w:p>
     <w:p>
       <w:pPr>
-        <w:pStyle w:val="ListParagraph"/>
+        <w:pStyle w:val="Paragraphedeliste"/>
         <w:spacing w:after="0" w:line="240" w:lineRule="auto"/>
         <w:rPr>
           <w:rFonts w:eastAsiaTheme="minorEastAsia"/>
@@ -1097,7 +1429,7 @@
     </w:p>
     <w:p>
       <w:pPr>
-        <w:pStyle w:val="ListParagraph"/>
+        <w:pStyle w:val="Paragraphedeliste"/>
         <w:spacing w:after="0" w:line="240" w:lineRule="auto"/>
         <w:rPr>
           <w:rFonts w:eastAsiaTheme="minorEastAsia"/>
@@ -1119,7 +1451,7 @@
     </w:p>
     <w:p>
       <w:pPr>
-        <w:pStyle w:val="ListParagraph"/>
+        <w:pStyle w:val="Paragraphedeliste"/>
         <w:spacing w:after="0" w:line="240" w:lineRule="auto"/>
         <w:rPr>
           <w:rFonts w:eastAsiaTheme="minorEastAsia"/>
@@ -1141,7 +1473,7 @@
     </w:p>
     <w:p>
       <w:pPr>
-        <w:pStyle w:val="ListParagraph"/>
+        <w:pStyle w:val="Paragraphedeliste"/>
         <w:spacing w:after="0" w:line="240" w:lineRule="auto"/>
         <w:rPr>
           <w:rFonts w:eastAsiaTheme="minorEastAsia"/>
@@ -1163,7 +1495,7 @@
     </w:p>
     <w:p>
       <w:pPr>
-        <w:pStyle w:val="ListParagraph"/>
+        <w:pStyle w:val="Paragraphedeliste"/>
         <w:spacing w:after="0" w:line="240" w:lineRule="auto"/>
         <w:rPr>
           <w:rFonts w:eastAsiaTheme="minorEastAsia"/>
@@ -1185,7 +1517,7 @@
     </w:p>
     <w:p>
       <w:pPr>
-        <w:pStyle w:val="ListParagraph"/>
+        <w:pStyle w:val="Paragraphedeliste"/>
         <w:spacing w:after="0" w:line="240" w:lineRule="auto"/>
         <w:rPr>
           <w:rFonts w:eastAsiaTheme="minorEastAsia"/>
@@ -1207,7 +1539,7 @@
     </w:p>
     <w:p>
       <w:pPr>
-        <w:pStyle w:val="ListParagraph"/>
+        <w:pStyle w:val="Paragraphedeliste"/>
         <w:spacing w:after="0" w:line="240" w:lineRule="auto"/>
         <w:rPr>
           <w:rFonts w:eastAsiaTheme="minorEastAsia"/>
@@ -1222,20 +1554,14 @@
             <w:rPr>
               <w:rFonts w:ascii="Cambria Math" w:hAnsi="Cambria Math"/>
             </w:rPr>
-            <m:t>GROUP BY nom</m:t>
-          </m:r>
-          <m:r>
-            <w:rPr>
-              <w:rFonts w:ascii="Cambria Math" w:hAnsi="Cambria Math"/>
-            </w:rPr>
-            <m:t>;</m:t>
+            <m:t>GROUP BY nom;</m:t>
           </m:r>
         </m:oMath>
       </m:oMathPara>
     </w:p>
     <w:p>
       <w:pPr>
-        <w:pStyle w:val="ListParagraph"/>
+        <w:pStyle w:val="Paragraphedeliste"/>
         <w:spacing w:after="0" w:line="360" w:lineRule="auto"/>
         <w:rPr>
           <w:rFonts w:eastAsiaTheme="minorEastAsia"/>
@@ -1244,7 +1570,7 @@
     </w:p>
     <w:p>
       <w:pPr>
-        <w:pStyle w:val="ListParagraph"/>
+        <w:pStyle w:val="Paragraphedeliste"/>
         <w:numPr>
           <w:ilvl w:val="0"/>
           <w:numId w:val="1"/>
@@ -1306,13 +1632,7 @@
               <w:rPr>
                 <w:rFonts w:ascii="Cambria Math" w:hAnsi="Cambria Math"/>
               </w:rPr>
-              <m:t xml:space="preserve">COUNT </m:t>
-            </m:r>
-            <m:r>
-              <w:rPr>
-                <w:rFonts w:ascii="Cambria Math" w:hAnsi="Cambria Math"/>
-              </w:rPr>
-              <m:t>SpectacleId</m:t>
+              <m:t>COUNT SpectacleId</m:t>
             </m:r>
           </m:sub>
         </m:sSub>
@@ -1320,13 +1640,7 @@
           <w:rPr>
             <w:rFonts w:ascii="Cambria Math" w:hAnsi="Cambria Math"/>
           </w:rPr>
-          <m:t>(</m:t>
-        </m:r>
-        <m:r>
-          <w:rPr>
-            <w:rFonts w:ascii="Cambria Math" w:hAnsi="Cambria Math"/>
-          </w:rPr>
-          <m:t>Performance⋈</m:t>
+          <m:t>(Performance⋈</m:t>
         </m:r>
         <m:sSub>
           <m:sSubPr>
@@ -1358,25 +1672,13 @@
           <w:rPr>
             <w:rFonts w:ascii="Cambria Math" w:hAnsi="Cambria Math"/>
           </w:rPr>
-          <m:t>(</m:t>
-        </m:r>
-        <m:r>
-          <w:rPr>
-            <w:rFonts w:ascii="Cambria Math" w:hAnsi="Cambria Math"/>
-          </w:rPr>
-          <m:t>Danseur</m:t>
-        </m:r>
-        <m:r>
-          <w:rPr>
-            <w:rFonts w:ascii="Cambria Math" w:hAnsi="Cambria Math"/>
-          </w:rPr>
-          <m:t>)))</m:t>
+          <m:t>(Danseur)))</m:t>
         </m:r>
       </m:oMath>
     </w:p>
     <w:p>
       <w:pPr>
-        <w:pStyle w:val="ListParagraph"/>
+        <w:pStyle w:val="Paragraphedeliste"/>
         <w:spacing w:line="240" w:lineRule="auto"/>
         <w:rPr>
           <w:rFonts w:eastAsiaTheme="minorEastAsia"/>
@@ -1422,7 +1724,7 @@
     </w:p>
     <w:p>
       <w:pPr>
-        <w:pStyle w:val="ListParagraph"/>
+        <w:pStyle w:val="Paragraphedeliste"/>
         <w:spacing w:line="240" w:lineRule="auto"/>
         <w:rPr>
           <w:rFonts w:eastAsiaTheme="minorEastAsia"/>
@@ -1444,7 +1746,7 @@
     </w:p>
     <w:p>
       <w:pPr>
-        <w:pStyle w:val="ListParagraph"/>
+        <w:pStyle w:val="Paragraphedeliste"/>
         <w:spacing w:line="240" w:lineRule="auto"/>
         <w:rPr>
           <w:rFonts w:eastAsiaTheme="minorEastAsia"/>
@@ -1466,16 +1768,16 @@
     </w:p>
     <w:p>
       <w:pPr>
-        <w:pStyle w:val="ListParagraph"/>
-        <w:spacing w:line="240" w:lineRule="auto"/>
-        <w:rPr>
-          <w:rFonts w:eastAsiaTheme="minorEastAsia"/>
-        </w:rPr>
-      </w:pPr>
-    </w:p>
-    <w:p>
-      <w:pPr>
-        <w:pStyle w:val="ListParagraph"/>
+        <w:pStyle w:val="Paragraphedeliste"/>
+        <w:spacing w:line="240" w:lineRule="auto"/>
+        <w:rPr>
+          <w:rFonts w:eastAsiaTheme="minorEastAsia"/>
+        </w:rPr>
+      </w:pPr>
+    </w:p>
+    <w:p>
+      <w:pPr>
+        <w:pStyle w:val="Paragraphedeliste"/>
         <w:numPr>
           <w:ilvl w:val="0"/>
           <w:numId w:val="1"/>
@@ -1550,7 +1852,7 @@
     </w:p>
     <w:p>
       <w:pPr>
-        <w:pStyle w:val="ListParagraph"/>
+        <w:pStyle w:val="Paragraphedeliste"/>
         <w:spacing w:line="360" w:lineRule="auto"/>
         <w:rPr>
           <w:rFonts w:eastAsiaTheme="minorEastAsia"/>
@@ -1591,26 +1893,14 @@
             <w:rPr>
               <w:rFonts w:ascii="Cambria Math" w:eastAsiaTheme="minorEastAsia" w:hAnsi="Cambria Math"/>
             </w:rPr>
-            <m:t>(</m:t>
-          </m:r>
-          <m:r>
-            <w:rPr>
-              <w:rFonts w:ascii="Cambria Math" w:eastAsiaTheme="minorEastAsia" w:hAnsi="Cambria Math"/>
-            </w:rPr>
-            <m:t>PerfDans</m:t>
-          </m:r>
-          <m:r>
-            <w:rPr>
-              <w:rFonts w:ascii="Cambria Math" w:eastAsiaTheme="minorEastAsia" w:hAnsi="Cambria Math"/>
-            </w:rPr>
-            <m:t>)</m:t>
+            <m:t>(PerfDans)</m:t>
           </m:r>
         </m:oMath>
       </m:oMathPara>
     </w:p>
     <w:p>
       <w:pPr>
-        <w:pStyle w:val="ListParagraph"/>
+        <w:pStyle w:val="Paragraphedeliste"/>
         <w:spacing w:line="240" w:lineRule="auto"/>
         <w:rPr>
           <w:rFonts w:eastAsiaTheme="minorEastAsia"/>
@@ -1625,74 +1915,14 @@
             <w:rPr>
               <w:rFonts w:ascii="Cambria Math" w:eastAsiaTheme="minorEastAsia" w:hAnsi="Cambria Math"/>
             </w:rPr>
-            <m:t xml:space="preserve">SELECT </m:t>
-          </m:r>
-          <m:r>
-            <w:rPr>
-              <w:rFonts w:ascii="Cambria Math" w:eastAsiaTheme="minorEastAsia" w:hAnsi="Cambria Math"/>
-            </w:rPr>
-            <m:t>d.</m:t>
-          </m:r>
-          <m:r>
-            <w:rPr>
-              <w:rFonts w:ascii="Cambria Math" w:eastAsiaTheme="minorEastAsia" w:hAnsi="Cambria Math"/>
-            </w:rPr>
-            <m:t xml:space="preserve">DanseurId, </m:t>
-          </m:r>
-          <m:r>
-            <w:rPr>
-              <w:rFonts w:ascii="Cambria Math" w:eastAsiaTheme="minorEastAsia" w:hAnsi="Cambria Math"/>
-            </w:rPr>
-            <m:t>d.</m:t>
-          </m:r>
-          <m:r>
-            <w:rPr>
-              <w:rFonts w:ascii="Cambria Math" w:eastAsiaTheme="minorEastAsia" w:hAnsi="Cambria Math"/>
-            </w:rPr>
-            <m:t xml:space="preserve">nom, </m:t>
-          </m:r>
-          <m:r>
-            <w:rPr>
-              <w:rFonts w:ascii="Cambria Math" w:eastAsiaTheme="minorEastAsia" w:hAnsi="Cambria Math"/>
-            </w:rPr>
-            <m:t>d.</m:t>
-          </m:r>
-          <m:r>
-            <w:rPr>
-              <w:rFonts w:ascii="Cambria Math" w:eastAsiaTheme="minorEastAsia" w:hAnsi="Cambria Math"/>
-            </w:rPr>
-            <m:t xml:space="preserve">nationalite, </m:t>
-          </m:r>
-          <m:r>
-            <w:rPr>
-              <w:rFonts w:ascii="Cambria Math" w:eastAsiaTheme="minorEastAsia" w:hAnsi="Cambria Math"/>
-            </w:rPr>
-            <m:t>d.</m:t>
-          </m:r>
-          <m:r>
-            <w:rPr>
-              <w:rFonts w:ascii="Cambria Math" w:eastAsiaTheme="minorEastAsia" w:hAnsi="Cambria Math"/>
-            </w:rPr>
-            <m:t xml:space="preserve">age, </m:t>
-          </m:r>
-          <m:r>
-            <w:rPr>
-              <w:rFonts w:ascii="Cambria Math" w:eastAsiaTheme="minorEastAsia" w:hAnsi="Cambria Math"/>
-            </w:rPr>
-            <m:t>p.</m:t>
-          </m:r>
-          <m:r>
-            <w:rPr>
-              <w:rFonts w:ascii="Cambria Math" w:eastAsiaTheme="minorEastAsia" w:hAnsi="Cambria Math"/>
-            </w:rPr>
-            <m:t>SpectacleId</m:t>
+            <m:t>SELECT d.DanseurId, d.nom, d.nationalite, d.age, p.SpectacleId</m:t>
           </m:r>
         </m:oMath>
       </m:oMathPara>
     </w:p>
     <w:p>
       <w:pPr>
-        <w:pStyle w:val="ListParagraph"/>
+        <w:pStyle w:val="Paragraphedeliste"/>
         <w:spacing w:line="240" w:lineRule="auto"/>
         <w:rPr>
           <w:rFonts w:eastAsiaTheme="minorEastAsia"/>
@@ -1714,7 +1944,7 @@
     </w:p>
     <w:p>
       <w:pPr>
-        <w:pStyle w:val="ListParagraph"/>
+        <w:pStyle w:val="Paragraphedeliste"/>
         <w:spacing w:line="240" w:lineRule="auto"/>
         <w:rPr>
           <w:rFonts w:eastAsiaTheme="minorEastAsia"/>
@@ -1737,54 +1967,21 @@
             <w:rPr>
               <w:rFonts w:ascii="Cambria Math" w:eastAsiaTheme="minorEastAsia" w:hAnsi="Cambria Math"/>
             </w:rPr>
-            <m:t>Performance</m:t>
-          </m:r>
-          <m:r>
-            <w:rPr>
-              <w:rFonts w:ascii="Cambria Math" w:eastAsiaTheme="minorEastAsia" w:hAnsi="Cambria Math"/>
-            </w:rPr>
-            <m:t xml:space="preserve"> p</m:t>
-          </m:r>
-          <m:r>
-            <w:rPr>
-              <w:rFonts w:ascii="Cambria Math" w:eastAsiaTheme="minorEastAsia" w:hAnsi="Cambria Math"/>
-            </w:rPr>
-            <m:t xml:space="preserve"> </m:t>
+            <m:t xml:space="preserve">Performance p </m:t>
           </m:r>
           <m:r>
             <w:rPr>
               <w:rFonts w:ascii="Cambria Math" w:eastAsiaTheme="minorEastAsia" w:hAnsi="Cambria Math"/>
               <w:lang w:val="en-CA"/>
             </w:rPr>
-            <m:t xml:space="preserve">ON </m:t>
-          </m:r>
-          <m:r>
-            <w:rPr>
-              <w:rFonts w:ascii="Cambria Math" w:eastAsiaTheme="minorEastAsia" w:hAnsi="Cambria Math"/>
-              <w:lang w:val="en-CA"/>
-            </w:rPr>
-            <m:t>p</m:t>
-          </m:r>
-          <m:r>
-            <w:rPr>
-              <w:rFonts w:ascii="Cambria Math" w:eastAsiaTheme="minorEastAsia" w:hAnsi="Cambria Math"/>
-              <w:lang w:val="en-CA"/>
-            </w:rPr>
-            <m:t>.</m:t>
-          </m:r>
-          <m:r>
-            <w:rPr>
-              <w:rFonts w:ascii="Cambria Math" w:eastAsiaTheme="minorEastAsia" w:hAnsi="Cambria Math"/>
-              <w:lang w:val="en-CA"/>
-            </w:rPr>
-            <m:t>DanseurId=d.DanseurId;</m:t>
+            <m:t>ON p.DanseurId=d.DanseurId;</m:t>
           </m:r>
         </m:oMath>
       </m:oMathPara>
     </w:p>
     <w:p>
       <w:pPr>
-        <w:pStyle w:val="ListParagraph"/>
+        <w:pStyle w:val="Paragraphedeliste"/>
         <w:spacing w:line="240" w:lineRule="auto"/>
         <w:rPr>
           <w:rFonts w:eastAsiaTheme="minorEastAsia"/>
@@ -1792,11 +1989,9 @@
         </w:rPr>
       </w:pPr>
     </w:p>
-    <w:bookmarkStart w:id="0" w:name="_GoBack"/>
-    <w:bookmarkEnd w:id="0"/>
-    <w:p>
-      <w:pPr>
-        <w:pStyle w:val="ListParagraph"/>
+    <w:p>
+      <w:pPr>
+        <w:pStyle w:val="Paragraphedeliste"/>
         <w:numPr>
           <w:ilvl w:val="0"/>
           <w:numId w:val="1"/>
@@ -1971,7 +2166,7 @@
     </w:p>
     <w:p>
       <w:pPr>
-        <w:pStyle w:val="ListParagraph"/>
+        <w:pStyle w:val="Paragraphedeliste"/>
         <w:spacing w:line="240" w:lineRule="auto"/>
         <w:rPr>
           <w:rFonts w:eastAsiaTheme="minorEastAsia"/>
@@ -1988,7 +2183,6 @@
               <w:rFonts w:ascii="Cambria Math" w:eastAsiaTheme="minorEastAsia" w:hAnsi="Cambria Math"/>
               <w:lang w:val="en-CA"/>
             </w:rPr>
-            <w:lastRenderedPageBreak/>
             <m:t>SELECT COUNT</m:t>
           </m:r>
           <m:d>
@@ -2016,28 +2210,14 @@
               <w:rFonts w:ascii="Cambria Math" w:eastAsiaTheme="minorEastAsia" w:hAnsi="Cambria Math"/>
               <w:lang w:val="en-CA"/>
             </w:rPr>
-            <m:t xml:space="preserve"> AS nbSpectacles</m:t>
-          </m:r>
-          <m:r>
-            <w:rPr>
-              <w:rFonts w:ascii="Cambria Math" w:eastAsiaTheme="minorEastAsia" w:hAnsi="Cambria Math"/>
-              <w:lang w:val="en-CA"/>
-            </w:rPr>
-            <m:t>, categorie</m:t>
-          </m:r>
-          <m:r>
-            <w:rPr>
-              <w:rFonts w:ascii="Cambria Math" w:eastAsiaTheme="minorEastAsia" w:hAnsi="Cambria Math"/>
-              <w:lang w:val="en-CA"/>
-            </w:rPr>
-            <m:t xml:space="preserve"> </m:t>
+            <m:t xml:space="preserve"> AS nbSpectacles, categorie </m:t>
           </m:r>
         </m:oMath>
       </m:oMathPara>
     </w:p>
     <w:p>
       <w:pPr>
-        <w:pStyle w:val="ListParagraph"/>
+        <w:pStyle w:val="Paragraphedeliste"/>
         <w:spacing w:line="240" w:lineRule="auto"/>
         <w:rPr>
           <w:rFonts w:eastAsiaTheme="minorEastAsia"/>
@@ -2061,7 +2241,7 @@
     </w:p>
     <w:p>
       <w:pPr>
-        <w:pStyle w:val="ListParagraph"/>
+        <w:pStyle w:val="Paragraphedeliste"/>
         <w:spacing w:line="240" w:lineRule="auto"/>
         <w:rPr>
           <w:rFonts w:eastAsiaTheme="minorEastAsia"/>
@@ -2071,7 +2251,7 @@
     </w:p>
     <w:p>
       <w:pPr>
-        <w:pStyle w:val="ListParagraph"/>
+        <w:pStyle w:val="Paragraphedeliste"/>
         <w:numPr>
           <w:ilvl w:val="0"/>
           <w:numId w:val="1"/>
@@ -2195,7 +2375,7 @@
     </w:p>
     <w:p>
       <w:pPr>
-        <w:pStyle w:val="ListParagraph"/>
+        <w:pStyle w:val="Paragraphedeliste"/>
         <w:spacing w:line="240" w:lineRule="auto"/>
         <w:rPr>
           <w:rFonts w:eastAsiaTheme="minorEastAsia"/>
@@ -2219,7 +2399,7 @@
     </w:p>
     <w:p>
       <w:pPr>
-        <w:pStyle w:val="ListParagraph"/>
+        <w:pStyle w:val="Paragraphedeliste"/>
         <w:spacing w:line="240" w:lineRule="auto"/>
         <w:rPr>
           <w:rFonts w:eastAsiaTheme="minorEastAsia"/>
@@ -2243,7 +2423,7 @@
     </w:p>
     <w:p>
       <w:pPr>
-        <w:pStyle w:val="ListParagraph"/>
+        <w:pStyle w:val="Paragraphedeliste"/>
         <w:spacing w:line="240" w:lineRule="auto"/>
         <w:rPr>
           <w:rFonts w:eastAsiaTheme="minorEastAsia"/>
@@ -2267,7 +2447,7 @@
     </w:p>
     <w:p>
       <w:pPr>
-        <w:pStyle w:val="ListParagraph"/>
+        <w:pStyle w:val="Paragraphedeliste"/>
         <w:spacing w:line="240" w:lineRule="auto"/>
         <w:rPr>
           <w:rFonts w:eastAsiaTheme="minorEastAsia"/>
@@ -2291,7 +2471,7 @@
     </w:p>
     <w:p>
       <w:pPr>
-        <w:pStyle w:val="ListParagraph"/>
+        <w:pStyle w:val="Paragraphedeliste"/>
         <w:spacing w:line="240" w:lineRule="auto"/>
         <w:rPr>
           <w:rFonts w:eastAsiaTheme="minorEastAsia"/>
@@ -2313,6 +2493,1493 @@
         </m:oMath>
       </m:oMathPara>
     </w:p>
+    <w:p>
+      <w:pPr>
+        <w:spacing w:line="240" w:lineRule="auto"/>
+        <w:rPr>
+          <w:rFonts w:eastAsiaTheme="minorEastAsia"/>
+          <w:lang w:val="en-CA"/>
+        </w:rPr>
+      </w:pPr>
+    </w:p>
+    <w:p>
+      <w:pPr>
+        <w:spacing w:line="240" w:lineRule="auto"/>
+        <w:rPr>
+          <w:rFonts w:eastAsiaTheme="minorEastAsia"/>
+          <w:b/>
+        </w:rPr>
+      </w:pPr>
+      <w:r>
+        <w:rPr>
+          <w:rFonts w:eastAsiaTheme="minorEastAsia"/>
+          <w:b/>
+        </w:rPr>
+        <w:t>Partie 3</w:t>
+      </w:r>
+    </w:p>
+    <w:p>
+      <w:pPr>
+        <w:spacing w:line="240" w:lineRule="auto"/>
+        <w:rPr>
+          <w:rFonts w:eastAsiaTheme="minorEastAsia"/>
+        </w:rPr>
+      </w:pPr>
+      <w:r>
+        <w:rPr>
+          <w:rFonts w:eastAsiaTheme="minorEastAsia"/>
+        </w:rPr>
+        <w:t>Q1</w:t>
+      </w:r>
+      <w:r>
+        <w:rPr>
+          <w:rFonts w:eastAsiaTheme="minorEastAsia"/>
+        </w:rPr>
+        <w:t>-</w:t>
+      </w:r>
+      <w:r>
+        <w:rPr>
+          <w:rFonts w:eastAsiaTheme="minorEastAsia"/>
+        </w:rPr>
+        <w:t>a</w:t>
+      </w:r>
+    </w:p>
+    <w:p>
+      <w:pPr>
+        <w:spacing w:line="240" w:lineRule="auto"/>
+        <w:rPr>
+          <w:rFonts w:eastAsiaTheme="minorEastAsia"/>
+        </w:rPr>
+      </w:pPr>
+      <w:r>
+        <w:rPr>
+          <w:noProof/>
+          <w:lang w:eastAsia="fr-CA"/>
+        </w:rPr>
+        <w:drawing>
+          <wp:inline distT="0" distB="0" distL="0" distR="0" wp14:anchorId="0E451F3E" wp14:editId="5D8DDA89">
+            <wp:extent cx="5486400" cy="4375785"/>
+            <wp:effectExtent l="0" t="0" r="0" b="5715"/>
+            <wp:docPr id="1" name="Image 1"/>
+            <wp:cNvGraphicFramePr>
+              <a:graphicFrameLocks xmlns:a="http://schemas.openxmlformats.org/drawingml/2006/main" noChangeAspect="1"/>
+            </wp:cNvGraphicFramePr>
+            <a:graphic xmlns:a="http://schemas.openxmlformats.org/drawingml/2006/main">
+              <a:graphicData uri="http://schemas.openxmlformats.org/drawingml/2006/picture">
+                <pic:pic xmlns:pic="http://schemas.openxmlformats.org/drawingml/2006/picture">
+                  <pic:nvPicPr>
+                    <pic:cNvPr id="1" name=""/>
+                    <pic:cNvPicPr/>
+                  </pic:nvPicPr>
+                  <pic:blipFill>
+                    <a:blip r:embed="rId6"/>
+                    <a:stretch>
+                      <a:fillRect/>
+                    </a:stretch>
+                  </pic:blipFill>
+                  <pic:spPr>
+                    <a:xfrm>
+                      <a:off x="0" y="0"/>
+                      <a:ext cx="5486400" cy="4375785"/>
+                    </a:xfrm>
+                    <a:prstGeom prst="rect">
+                      <a:avLst/>
+                    </a:prstGeom>
+                  </pic:spPr>
+                </pic:pic>
+              </a:graphicData>
+            </a:graphic>
+          </wp:inline>
+        </w:drawing>
+      </w:r>
+    </w:p>
+    <w:p>
+      <w:pPr>
+        <w:spacing w:line="240" w:lineRule="auto"/>
+        <w:jc w:val="center"/>
+        <w:rPr>
+          <w:rFonts w:eastAsiaTheme="minorEastAsia"/>
+          <w:i/>
+        </w:rPr>
+      </w:pPr>
+      <w:r>
+        <w:rPr>
+          <w:rFonts w:eastAsiaTheme="minorEastAsia"/>
+          <w:i/>
+        </w:rPr>
+        <w:t>Transaction A</w:t>
+      </w:r>
+    </w:p>
+    <w:p>
+      <w:pPr>
+        <w:spacing w:line="240" w:lineRule="auto"/>
+        <w:rPr>
+          <w:rFonts w:eastAsiaTheme="minorEastAsia"/>
+        </w:rPr>
+      </w:pPr>
+      <w:r>
+        <w:rPr>
+          <w:noProof/>
+          <w:lang w:eastAsia="fr-CA"/>
+        </w:rPr>
+        <w:lastRenderedPageBreak/>
+        <w:drawing>
+          <wp:inline distT="0" distB="0" distL="0" distR="0" wp14:anchorId="4CC09BA3" wp14:editId="16F0FD24">
+            <wp:extent cx="5486400" cy="2767965"/>
+            <wp:effectExtent l="0" t="0" r="0" b="0"/>
+            <wp:docPr id="2" name="Image 2"/>
+            <wp:cNvGraphicFramePr>
+              <a:graphicFrameLocks xmlns:a="http://schemas.openxmlformats.org/drawingml/2006/main" noChangeAspect="1"/>
+            </wp:cNvGraphicFramePr>
+            <a:graphic xmlns:a="http://schemas.openxmlformats.org/drawingml/2006/main">
+              <a:graphicData uri="http://schemas.openxmlformats.org/drawingml/2006/picture">
+                <pic:pic xmlns:pic="http://schemas.openxmlformats.org/drawingml/2006/picture">
+                  <pic:nvPicPr>
+                    <pic:cNvPr id="1" name=""/>
+                    <pic:cNvPicPr/>
+                  </pic:nvPicPr>
+                  <pic:blipFill>
+                    <a:blip r:embed="rId7"/>
+                    <a:stretch>
+                      <a:fillRect/>
+                    </a:stretch>
+                  </pic:blipFill>
+                  <pic:spPr>
+                    <a:xfrm>
+                      <a:off x="0" y="0"/>
+                      <a:ext cx="5486400" cy="2767965"/>
+                    </a:xfrm>
+                    <a:prstGeom prst="rect">
+                      <a:avLst/>
+                    </a:prstGeom>
+                  </pic:spPr>
+                </pic:pic>
+              </a:graphicData>
+            </a:graphic>
+          </wp:inline>
+        </w:drawing>
+      </w:r>
+    </w:p>
+    <w:p>
+      <w:pPr>
+        <w:spacing w:line="240" w:lineRule="auto"/>
+        <w:jc w:val="center"/>
+        <w:rPr>
+          <w:rFonts w:eastAsiaTheme="minorEastAsia"/>
+          <w:i/>
+        </w:rPr>
+      </w:pPr>
+      <w:r>
+        <w:rPr>
+          <w:rFonts w:eastAsiaTheme="minorEastAsia"/>
+          <w:i/>
+        </w:rPr>
+        <w:t>Transaction B</w:t>
+      </w:r>
+    </w:p>
+    <w:p>
+      <w:pPr>
+        <w:spacing w:line="240" w:lineRule="auto"/>
+        <w:rPr>
+          <w:rFonts w:eastAsiaTheme="minorEastAsia"/>
+        </w:rPr>
+      </w:pPr>
+      <w:r>
+        <w:rPr>
+          <w:rFonts w:eastAsiaTheme="minorEastAsia"/>
+        </w:rPr>
+        <w:t xml:space="preserve"> La deuxième transaction A est mise en attente puis</w:t>
+      </w:r>
+      <w:r>
+        <w:rPr>
+          <w:rFonts w:eastAsiaTheme="minorEastAsia"/>
+        </w:rPr>
+        <w:t xml:space="preserve">qu'aucun COMMIT n'est effectué </w:t>
+      </w:r>
+      <w:r>
+        <w:rPr>
+          <w:rFonts w:eastAsiaTheme="minorEastAsia"/>
+        </w:rPr>
+        <w:t xml:space="preserve">entre les deux </w:t>
+      </w:r>
+      <w:proofErr w:type="spellStart"/>
+      <w:r>
+        <w:rPr>
+          <w:rFonts w:eastAsiaTheme="minorEastAsia"/>
+        </w:rPr>
+        <w:t>begins</w:t>
+      </w:r>
+      <w:proofErr w:type="spellEnd"/>
+      <w:r>
+        <w:rPr>
+          <w:rFonts w:eastAsiaTheme="minorEastAsia"/>
+        </w:rPr>
+        <w:t>.</w:t>
+      </w:r>
+    </w:p>
+    <w:p>
+      <w:pPr>
+        <w:rPr>
+          <w:rFonts w:eastAsiaTheme="minorEastAsia"/>
+        </w:rPr>
+      </w:pPr>
+      <w:r>
+        <w:rPr>
+          <w:rFonts w:eastAsiaTheme="minorEastAsia"/>
+        </w:rPr>
+        <w:br w:type="page"/>
+      </w:r>
+    </w:p>
+    <w:p>
+      <w:pPr>
+        <w:spacing w:line="240" w:lineRule="auto"/>
+        <w:rPr>
+          <w:rFonts w:eastAsiaTheme="minorEastAsia"/>
+        </w:rPr>
+      </w:pPr>
+      <w:r>
+        <w:rPr>
+          <w:rFonts w:eastAsiaTheme="minorEastAsia"/>
+        </w:rPr>
+        <w:lastRenderedPageBreak/>
+        <w:t>Q1-</w:t>
+      </w:r>
+      <w:r>
+        <w:rPr>
+          <w:rFonts w:eastAsiaTheme="minorEastAsia"/>
+        </w:rPr>
+        <w:t>b</w:t>
+      </w:r>
+    </w:p>
+    <w:p>
+      <w:pPr>
+        <w:spacing w:line="240" w:lineRule="auto"/>
+        <w:rPr>
+          <w:rFonts w:eastAsiaTheme="minorEastAsia"/>
+        </w:rPr>
+      </w:pPr>
+      <w:r>
+        <w:rPr>
+          <w:noProof/>
+          <w:lang w:eastAsia="fr-CA"/>
+        </w:rPr>
+        <w:drawing>
+          <wp:inline distT="0" distB="0" distL="0" distR="0" wp14:anchorId="5B8D92BB" wp14:editId="076DC616">
+            <wp:extent cx="5486400" cy="652145"/>
+            <wp:effectExtent l="0" t="0" r="0" b="0"/>
+            <wp:docPr id="4" name="Image 4"/>
+            <wp:cNvGraphicFramePr>
+              <a:graphicFrameLocks xmlns:a="http://schemas.openxmlformats.org/drawingml/2006/main" noChangeAspect="1"/>
+            </wp:cNvGraphicFramePr>
+            <a:graphic xmlns:a="http://schemas.openxmlformats.org/drawingml/2006/main">
+              <a:graphicData uri="http://schemas.openxmlformats.org/drawingml/2006/picture">
+                <pic:pic xmlns:pic="http://schemas.openxmlformats.org/drawingml/2006/picture">
+                  <pic:nvPicPr>
+                    <pic:cNvPr id="1" name=""/>
+                    <pic:cNvPicPr/>
+                  </pic:nvPicPr>
+                  <pic:blipFill>
+                    <a:blip r:embed="rId8"/>
+                    <a:stretch>
+                      <a:fillRect/>
+                    </a:stretch>
+                  </pic:blipFill>
+                  <pic:spPr>
+                    <a:xfrm>
+                      <a:off x="0" y="0"/>
+                      <a:ext cx="5486400" cy="652145"/>
+                    </a:xfrm>
+                    <a:prstGeom prst="rect">
+                      <a:avLst/>
+                    </a:prstGeom>
+                  </pic:spPr>
+                </pic:pic>
+              </a:graphicData>
+            </a:graphic>
+          </wp:inline>
+        </w:drawing>
+      </w:r>
+    </w:p>
+    <w:p>
+      <w:pPr>
+        <w:spacing w:line="240" w:lineRule="auto"/>
+        <w:rPr>
+          <w:rFonts w:eastAsiaTheme="minorEastAsia"/>
+        </w:rPr>
+      </w:pPr>
+      <w:r>
+        <w:rPr>
+          <w:noProof/>
+          <w:lang w:eastAsia="fr-CA"/>
+        </w:rPr>
+        <w:drawing>
+          <wp:inline distT="0" distB="0" distL="0" distR="0" wp14:anchorId="4DD7AA34" wp14:editId="59A813CC">
+            <wp:extent cx="5486400" cy="4504055"/>
+            <wp:effectExtent l="0" t="0" r="0" b="0"/>
+            <wp:docPr id="3" name="Image 3"/>
+            <wp:cNvGraphicFramePr>
+              <a:graphicFrameLocks xmlns:a="http://schemas.openxmlformats.org/drawingml/2006/main" noChangeAspect="1"/>
+            </wp:cNvGraphicFramePr>
+            <a:graphic xmlns:a="http://schemas.openxmlformats.org/drawingml/2006/main">
+              <a:graphicData uri="http://schemas.openxmlformats.org/drawingml/2006/picture">
+                <pic:pic xmlns:pic="http://schemas.openxmlformats.org/drawingml/2006/picture">
+                  <pic:nvPicPr>
+                    <pic:cNvPr id="1" name=""/>
+                    <pic:cNvPicPr/>
+                  </pic:nvPicPr>
+                  <pic:blipFill>
+                    <a:blip r:embed="rId9"/>
+                    <a:stretch>
+                      <a:fillRect/>
+                    </a:stretch>
+                  </pic:blipFill>
+                  <pic:spPr>
+                    <a:xfrm>
+                      <a:off x="0" y="0"/>
+                      <a:ext cx="5486400" cy="4504055"/>
+                    </a:xfrm>
+                    <a:prstGeom prst="rect">
+                      <a:avLst/>
+                    </a:prstGeom>
+                  </pic:spPr>
+                </pic:pic>
+              </a:graphicData>
+            </a:graphic>
+          </wp:inline>
+        </w:drawing>
+      </w:r>
+    </w:p>
+    <w:p>
+      <w:pPr>
+        <w:spacing w:line="240" w:lineRule="auto"/>
+        <w:rPr>
+          <w:rFonts w:eastAsiaTheme="minorEastAsia"/>
+        </w:rPr>
+      </w:pPr>
+      <w:r>
+        <w:rPr>
+          <w:noProof/>
+          <w:lang w:eastAsia="fr-CA"/>
+        </w:rPr>
+        <w:drawing>
+          <wp:inline distT="0" distB="0" distL="0" distR="0" wp14:anchorId="3DA18EAE" wp14:editId="6D715C8C">
+            <wp:extent cx="5486400" cy="942340"/>
+            <wp:effectExtent l="0" t="0" r="0" b="0"/>
+            <wp:docPr id="6" name="Image 6"/>
+            <wp:cNvGraphicFramePr>
+              <a:graphicFrameLocks xmlns:a="http://schemas.openxmlformats.org/drawingml/2006/main" noChangeAspect="1"/>
+            </wp:cNvGraphicFramePr>
+            <a:graphic xmlns:a="http://schemas.openxmlformats.org/drawingml/2006/main">
+              <a:graphicData uri="http://schemas.openxmlformats.org/drawingml/2006/picture">
+                <pic:pic xmlns:pic="http://schemas.openxmlformats.org/drawingml/2006/picture">
+                  <pic:nvPicPr>
+                    <pic:cNvPr id="1" name=""/>
+                    <pic:cNvPicPr/>
+                  </pic:nvPicPr>
+                  <pic:blipFill rotWithShape="1">
+                    <a:blip r:embed="rId10"/>
+                    <a:srcRect t="70637"/>
+                    <a:stretch/>
+                  </pic:blipFill>
+                  <pic:spPr bwMode="auto">
+                    <a:xfrm>
+                      <a:off x="0" y="0"/>
+                      <a:ext cx="5486400" cy="942340"/>
+                    </a:xfrm>
+                    <a:prstGeom prst="rect">
+                      <a:avLst/>
+                    </a:prstGeom>
+                    <a:ln>
+                      <a:noFill/>
+                    </a:ln>
+                    <a:extLst>
+                      <a:ext uri="{53640926-AAD7-44D8-BBD7-CCE9431645EC}">
+                        <a14:shadowObscured xmlns:a14="http://schemas.microsoft.com/office/drawing/2010/main"/>
+                      </a:ext>
+                    </a:extLst>
+                  </pic:spPr>
+                </pic:pic>
+              </a:graphicData>
+            </a:graphic>
+          </wp:inline>
+        </w:drawing>
+      </w:r>
+    </w:p>
+    <w:p>
+      <w:pPr>
+        <w:spacing w:line="240" w:lineRule="auto"/>
+        <w:jc w:val="center"/>
+        <w:rPr>
+          <w:rFonts w:eastAsiaTheme="minorEastAsia"/>
+          <w:i/>
+        </w:rPr>
+      </w:pPr>
+      <w:r>
+        <w:rPr>
+          <w:rFonts w:eastAsiaTheme="minorEastAsia"/>
+          <w:i/>
+        </w:rPr>
+        <w:t>Transaction A</w:t>
+      </w:r>
+    </w:p>
+    <w:p>
+      <w:pPr>
+        <w:spacing w:line="240" w:lineRule="auto"/>
+        <w:rPr>
+          <w:rFonts w:eastAsiaTheme="minorEastAsia"/>
+        </w:rPr>
+      </w:pPr>
+    </w:p>
+    <w:p>
+      <w:pPr>
+        <w:spacing w:line="240" w:lineRule="auto"/>
+        <w:rPr>
+          <w:rFonts w:eastAsiaTheme="minorEastAsia"/>
+        </w:rPr>
+      </w:pPr>
+      <w:r>
+        <w:rPr>
+          <w:noProof/>
+          <w:lang w:eastAsia="fr-CA"/>
+        </w:rPr>
+        <w:lastRenderedPageBreak/>
+        <w:drawing>
+          <wp:inline distT="0" distB="0" distL="0" distR="0" wp14:anchorId="5F44341B" wp14:editId="2922193B">
+            <wp:extent cx="5486400" cy="3456305"/>
+            <wp:effectExtent l="0" t="0" r="0" b="0"/>
+            <wp:docPr id="5" name="Image 5"/>
+            <wp:cNvGraphicFramePr>
+              <a:graphicFrameLocks xmlns:a="http://schemas.openxmlformats.org/drawingml/2006/main" noChangeAspect="1"/>
+            </wp:cNvGraphicFramePr>
+            <a:graphic xmlns:a="http://schemas.openxmlformats.org/drawingml/2006/main">
+              <a:graphicData uri="http://schemas.openxmlformats.org/drawingml/2006/picture">
+                <pic:pic xmlns:pic="http://schemas.openxmlformats.org/drawingml/2006/picture">
+                  <pic:nvPicPr>
+                    <pic:cNvPr id="1" name=""/>
+                    <pic:cNvPicPr/>
+                  </pic:nvPicPr>
+                  <pic:blipFill>
+                    <a:blip r:embed="rId11"/>
+                    <a:stretch>
+                      <a:fillRect/>
+                    </a:stretch>
+                  </pic:blipFill>
+                  <pic:spPr>
+                    <a:xfrm>
+                      <a:off x="0" y="0"/>
+                      <a:ext cx="5486400" cy="3456305"/>
+                    </a:xfrm>
+                    <a:prstGeom prst="rect">
+                      <a:avLst/>
+                    </a:prstGeom>
+                  </pic:spPr>
+                </pic:pic>
+              </a:graphicData>
+            </a:graphic>
+          </wp:inline>
+        </w:drawing>
+      </w:r>
+    </w:p>
+    <w:p>
+      <w:pPr>
+        <w:spacing w:line="240" w:lineRule="auto"/>
+        <w:jc w:val="center"/>
+        <w:rPr>
+          <w:rFonts w:eastAsiaTheme="minorEastAsia"/>
+          <w:i/>
+        </w:rPr>
+      </w:pPr>
+      <w:r>
+        <w:rPr>
+          <w:rFonts w:eastAsiaTheme="minorEastAsia"/>
+          <w:i/>
+        </w:rPr>
+        <w:t>Transaction B</w:t>
+      </w:r>
+    </w:p>
+    <w:p>
+      <w:pPr>
+        <w:spacing w:line="240" w:lineRule="auto"/>
+        <w:rPr>
+          <w:rFonts w:eastAsiaTheme="minorEastAsia"/>
+        </w:rPr>
+      </w:pPr>
+    </w:p>
+    <w:p>
+      <w:pPr>
+        <w:spacing w:line="240" w:lineRule="auto"/>
+        <w:rPr>
+          <w:rFonts w:eastAsiaTheme="minorEastAsia"/>
+        </w:rPr>
+      </w:pPr>
+      <w:r>
+        <w:rPr>
+          <w:rFonts w:eastAsiaTheme="minorEastAsia"/>
+        </w:rPr>
+        <w:t xml:space="preserve">Nous avons </w:t>
+      </w:r>
+      <w:r>
+        <w:rPr>
+          <w:rFonts w:eastAsiaTheme="minorEastAsia"/>
+        </w:rPr>
+        <w:t>retiré</w:t>
+      </w:r>
+      <w:r>
+        <w:rPr>
+          <w:rFonts w:eastAsiaTheme="minorEastAsia"/>
+        </w:rPr>
+        <w:t xml:space="preserve"> les variables intermédiaires </w:t>
+      </w:r>
+      <w:proofErr w:type="spellStart"/>
+      <w:r>
+        <w:rPr>
+          <w:rFonts w:eastAsiaTheme="minorEastAsia"/>
+        </w:rPr>
+        <w:t>balanceA</w:t>
+      </w:r>
+      <w:proofErr w:type="spellEnd"/>
+      <w:r>
+        <w:rPr>
+          <w:rFonts w:eastAsiaTheme="minorEastAsia"/>
+        </w:rPr>
+        <w:t xml:space="preserve"> et </w:t>
+      </w:r>
+      <w:proofErr w:type="spellStart"/>
+      <w:r>
+        <w:rPr>
+          <w:rFonts w:eastAsiaTheme="minorEastAsia"/>
+        </w:rPr>
+        <w:t>balanceB</w:t>
+      </w:r>
+      <w:proofErr w:type="spellEnd"/>
+      <w:r>
+        <w:rPr>
+          <w:rFonts w:eastAsiaTheme="minorEastAsia"/>
+        </w:rPr>
+        <w:t xml:space="preserve"> afin que les transactions</w:t>
+      </w:r>
+      <w:r>
+        <w:rPr>
+          <w:rFonts w:eastAsiaTheme="minorEastAsia"/>
+        </w:rPr>
+        <w:t xml:space="preserve"> </w:t>
+      </w:r>
+      <w:r>
+        <w:rPr>
+          <w:rFonts w:eastAsiaTheme="minorEastAsia"/>
+        </w:rPr>
+        <w:t xml:space="preserve">s'effectuent sur une seule variable commune. Nous avons plutôt effectué les modifications sur l'attribut de la table </w:t>
+      </w:r>
+      <w:proofErr w:type="spellStart"/>
+      <w:r>
+        <w:rPr>
+          <w:rFonts w:eastAsiaTheme="minorEastAsia"/>
+        </w:rPr>
+        <w:t>accounts</w:t>
+      </w:r>
+      <w:proofErr w:type="spellEnd"/>
+    </w:p>
+    <w:p>
+      <w:pPr>
+        <w:rPr>
+          <w:rFonts w:eastAsiaTheme="minorEastAsia"/>
+        </w:rPr>
+      </w:pPr>
+      <w:r>
+        <w:rPr>
+          <w:rFonts w:eastAsiaTheme="minorEastAsia"/>
+        </w:rPr>
+        <w:br w:type="page"/>
+      </w:r>
+    </w:p>
+    <w:p>
+      <w:pPr>
+        <w:spacing w:line="240" w:lineRule="auto"/>
+        <w:rPr>
+          <w:rFonts w:eastAsiaTheme="minorEastAsia"/>
+        </w:rPr>
+      </w:pPr>
+      <w:r>
+        <w:rPr>
+          <w:rFonts w:eastAsiaTheme="minorEastAsia"/>
+        </w:rPr>
+        <w:lastRenderedPageBreak/>
+        <w:t>Q2-a</w:t>
+      </w:r>
+    </w:p>
+    <w:p>
+      <w:pPr>
+        <w:spacing w:line="240" w:lineRule="auto"/>
+        <w:rPr>
+          <w:rFonts w:eastAsiaTheme="minorEastAsia"/>
+        </w:rPr>
+      </w:pPr>
+      <w:r>
+        <w:rPr>
+          <w:noProof/>
+          <w:lang w:eastAsia="fr-CA"/>
+        </w:rPr>
+        <w:drawing>
+          <wp:inline distT="0" distB="0" distL="0" distR="0" wp14:anchorId="328DB093" wp14:editId="57C7DBD6">
+            <wp:extent cx="5486400" cy="3466465"/>
+            <wp:effectExtent l="0" t="0" r="0" b="635"/>
+            <wp:docPr id="7" name="Image 7"/>
+            <wp:cNvGraphicFramePr>
+              <a:graphicFrameLocks xmlns:a="http://schemas.openxmlformats.org/drawingml/2006/main" noChangeAspect="1"/>
+            </wp:cNvGraphicFramePr>
+            <a:graphic xmlns:a="http://schemas.openxmlformats.org/drawingml/2006/main">
+              <a:graphicData uri="http://schemas.openxmlformats.org/drawingml/2006/picture">
+                <pic:pic xmlns:pic="http://schemas.openxmlformats.org/drawingml/2006/picture">
+                  <pic:nvPicPr>
+                    <pic:cNvPr id="1" name=""/>
+                    <pic:cNvPicPr/>
+                  </pic:nvPicPr>
+                  <pic:blipFill>
+                    <a:blip r:embed="rId12"/>
+                    <a:stretch>
+                      <a:fillRect/>
+                    </a:stretch>
+                  </pic:blipFill>
+                  <pic:spPr>
+                    <a:xfrm>
+                      <a:off x="0" y="0"/>
+                      <a:ext cx="5486400" cy="3466465"/>
+                    </a:xfrm>
+                    <a:prstGeom prst="rect">
+                      <a:avLst/>
+                    </a:prstGeom>
+                  </pic:spPr>
+                </pic:pic>
+              </a:graphicData>
+            </a:graphic>
+          </wp:inline>
+        </w:drawing>
+      </w:r>
+    </w:p>
+    <w:p>
+      <w:pPr>
+        <w:spacing w:line="240" w:lineRule="auto"/>
+        <w:jc w:val="center"/>
+        <w:rPr>
+          <w:rFonts w:eastAsiaTheme="minorEastAsia"/>
+          <w:i/>
+        </w:rPr>
+      </w:pPr>
+      <w:r>
+        <w:rPr>
+          <w:rFonts w:eastAsiaTheme="minorEastAsia"/>
+          <w:i/>
+        </w:rPr>
+        <w:t>Transaction A</w:t>
+      </w:r>
+    </w:p>
+    <w:p>
+      <w:pPr>
+        <w:spacing w:line="240" w:lineRule="auto"/>
+        <w:rPr>
+          <w:rFonts w:eastAsiaTheme="minorEastAsia"/>
+        </w:rPr>
+      </w:pPr>
+      <w:r>
+        <w:rPr>
+          <w:noProof/>
+          <w:lang w:eastAsia="fr-CA"/>
+        </w:rPr>
+        <w:drawing>
+          <wp:inline distT="0" distB="0" distL="0" distR="0" wp14:anchorId="2AC71990" wp14:editId="5C465118">
+            <wp:extent cx="5486400" cy="2965450"/>
+            <wp:effectExtent l="0" t="0" r="0" b="6350"/>
+            <wp:docPr id="8" name="Image 8"/>
+            <wp:cNvGraphicFramePr>
+              <a:graphicFrameLocks xmlns:a="http://schemas.openxmlformats.org/drawingml/2006/main" noChangeAspect="1"/>
+            </wp:cNvGraphicFramePr>
+            <a:graphic xmlns:a="http://schemas.openxmlformats.org/drawingml/2006/main">
+              <a:graphicData uri="http://schemas.openxmlformats.org/drawingml/2006/picture">
+                <pic:pic xmlns:pic="http://schemas.openxmlformats.org/drawingml/2006/picture">
+                  <pic:nvPicPr>
+                    <pic:cNvPr id="1" name=""/>
+                    <pic:cNvPicPr/>
+                  </pic:nvPicPr>
+                  <pic:blipFill>
+                    <a:blip r:embed="rId13"/>
+                    <a:stretch>
+                      <a:fillRect/>
+                    </a:stretch>
+                  </pic:blipFill>
+                  <pic:spPr>
+                    <a:xfrm>
+                      <a:off x="0" y="0"/>
+                      <a:ext cx="5486400" cy="2965450"/>
+                    </a:xfrm>
+                    <a:prstGeom prst="rect">
+                      <a:avLst/>
+                    </a:prstGeom>
+                  </pic:spPr>
+                </pic:pic>
+              </a:graphicData>
+            </a:graphic>
+          </wp:inline>
+        </w:drawing>
+      </w:r>
+    </w:p>
+    <w:p>
+      <w:pPr>
+        <w:spacing w:line="240" w:lineRule="auto"/>
+        <w:jc w:val="center"/>
+        <w:rPr>
+          <w:rFonts w:eastAsiaTheme="minorEastAsia"/>
+          <w:i/>
+        </w:rPr>
+      </w:pPr>
+      <w:r>
+        <w:rPr>
+          <w:rFonts w:eastAsiaTheme="minorEastAsia"/>
+          <w:i/>
+        </w:rPr>
+        <w:t>Transaction B</w:t>
+      </w:r>
+    </w:p>
+    <w:p>
+      <w:pPr>
+        <w:spacing w:line="240" w:lineRule="auto"/>
+        <w:rPr>
+          <w:rFonts w:eastAsiaTheme="minorEastAsia"/>
+        </w:rPr>
+      </w:pPr>
+    </w:p>
+    <w:p>
+      <w:pPr>
+        <w:spacing w:line="240" w:lineRule="auto"/>
+        <w:rPr>
+          <w:rFonts w:eastAsiaTheme="minorEastAsia"/>
+        </w:rPr>
+      </w:pPr>
+      <w:r>
+        <w:rPr>
+          <w:rFonts w:eastAsiaTheme="minorEastAsia"/>
+        </w:rPr>
+        <w:lastRenderedPageBreak/>
+        <w:t xml:space="preserve">Il ne semble pas avoir de problème, la balance des deux comptes est correctement </w:t>
+      </w:r>
+      <w:proofErr w:type="gramStart"/>
+      <w:r>
+        <w:rPr>
+          <w:rFonts w:eastAsiaTheme="minorEastAsia"/>
+        </w:rPr>
+        <w:t>mis</w:t>
+      </w:r>
+      <w:proofErr w:type="gramEnd"/>
+      <w:r>
+        <w:rPr>
+          <w:rFonts w:eastAsiaTheme="minorEastAsia"/>
+        </w:rPr>
+        <w:t xml:space="preserve"> à jour.</w:t>
+      </w:r>
+      <w:r>
+        <w:rPr>
+          <w:rFonts w:eastAsiaTheme="minorEastAsia"/>
+        </w:rPr>
+        <w:t xml:space="preserve"> </w:t>
+      </w:r>
+      <w:r>
+        <w:rPr>
+          <w:rFonts w:eastAsiaTheme="minorEastAsia"/>
+        </w:rPr>
+        <w:t xml:space="preserve">Puisqu'en niveau d'isolation </w:t>
+      </w:r>
+      <w:proofErr w:type="spellStart"/>
+      <w:r>
+        <w:rPr>
+          <w:rFonts w:eastAsiaTheme="minorEastAsia"/>
+        </w:rPr>
+        <w:t>read</w:t>
+      </w:r>
+      <w:proofErr w:type="spellEnd"/>
+      <w:r>
+        <w:rPr>
+          <w:rFonts w:eastAsiaTheme="minorEastAsia"/>
+        </w:rPr>
+        <w:t xml:space="preserve"> </w:t>
+      </w:r>
+      <w:proofErr w:type="spellStart"/>
+      <w:r>
+        <w:rPr>
+          <w:rFonts w:eastAsiaTheme="minorEastAsia"/>
+        </w:rPr>
+        <w:t>commited</w:t>
+      </w:r>
+      <w:proofErr w:type="spellEnd"/>
+      <w:r>
+        <w:rPr>
+          <w:rFonts w:eastAsiaTheme="minorEastAsia"/>
+        </w:rPr>
+        <w:t xml:space="preserve">, la session A </w:t>
+      </w:r>
+      <w:proofErr w:type="spellStart"/>
+      <w:r>
+        <w:rPr>
+          <w:rFonts w:eastAsiaTheme="minorEastAsia"/>
+        </w:rPr>
+        <w:t>a</w:t>
+      </w:r>
+      <w:proofErr w:type="spellEnd"/>
+      <w:r>
+        <w:rPr>
+          <w:rFonts w:eastAsiaTheme="minorEastAsia"/>
+        </w:rPr>
+        <w:t xml:space="preserve"> </w:t>
+      </w:r>
+      <w:proofErr w:type="spellStart"/>
+      <w:r>
+        <w:rPr>
+          <w:rFonts w:eastAsiaTheme="minorEastAsia"/>
+        </w:rPr>
+        <w:t>acccès</w:t>
+      </w:r>
+      <w:proofErr w:type="spellEnd"/>
+      <w:r>
+        <w:rPr>
+          <w:rFonts w:eastAsiaTheme="minorEastAsia"/>
+        </w:rPr>
+        <w:t xml:space="preserve"> aux nouvelles données</w:t>
+      </w:r>
+      <w:r>
+        <w:rPr>
+          <w:rFonts w:eastAsiaTheme="minorEastAsia"/>
+        </w:rPr>
+        <w:t xml:space="preserve"> </w:t>
+      </w:r>
+      <w:r>
+        <w:rPr>
+          <w:rFonts w:eastAsiaTheme="minorEastAsia"/>
+        </w:rPr>
+        <w:t xml:space="preserve">des </w:t>
+      </w:r>
+      <w:proofErr w:type="spellStart"/>
+      <w:r>
+        <w:rPr>
+          <w:rFonts w:eastAsiaTheme="minorEastAsia"/>
+        </w:rPr>
+        <w:t>commits</w:t>
+      </w:r>
+      <w:proofErr w:type="spellEnd"/>
+      <w:r>
+        <w:rPr>
+          <w:rFonts w:eastAsiaTheme="minorEastAsia"/>
+        </w:rPr>
+        <w:t xml:space="preserve"> de la session B, la session A aura les données à jour.</w:t>
+      </w:r>
+    </w:p>
+    <w:p>
+      <w:pPr>
+        <w:spacing w:line="240" w:lineRule="auto"/>
+        <w:rPr>
+          <w:rFonts w:eastAsiaTheme="minorEastAsia"/>
+        </w:rPr>
+      </w:pPr>
+      <w:r>
+        <w:rPr>
+          <w:rFonts w:eastAsiaTheme="minorEastAsia"/>
+        </w:rPr>
+        <w:t>Q2-b</w:t>
+      </w:r>
+    </w:p>
+    <w:p>
+      <w:pPr>
+        <w:spacing w:line="240" w:lineRule="auto"/>
+        <w:rPr>
+          <w:rFonts w:eastAsiaTheme="minorEastAsia"/>
+        </w:rPr>
+      </w:pPr>
+      <w:r>
+        <w:rPr>
+          <w:noProof/>
+          <w:lang w:eastAsia="fr-CA"/>
+        </w:rPr>
+        <w:drawing>
+          <wp:inline distT="0" distB="0" distL="0" distR="0" wp14:anchorId="0E36D09B" wp14:editId="79A558CB">
+            <wp:extent cx="4981575" cy="4162425"/>
+            <wp:effectExtent l="0" t="0" r="9525" b="9525"/>
+            <wp:docPr id="9" name="Image 9"/>
+            <wp:cNvGraphicFramePr>
+              <a:graphicFrameLocks xmlns:a="http://schemas.openxmlformats.org/drawingml/2006/main" noChangeAspect="1"/>
+            </wp:cNvGraphicFramePr>
+            <a:graphic xmlns:a="http://schemas.openxmlformats.org/drawingml/2006/main">
+              <a:graphicData uri="http://schemas.openxmlformats.org/drawingml/2006/picture">
+                <pic:pic xmlns:pic="http://schemas.openxmlformats.org/drawingml/2006/picture">
+                  <pic:nvPicPr>
+                    <pic:cNvPr id="1" name=""/>
+                    <pic:cNvPicPr/>
+                  </pic:nvPicPr>
+                  <pic:blipFill>
+                    <a:blip r:embed="rId14"/>
+                    <a:stretch>
+                      <a:fillRect/>
+                    </a:stretch>
+                  </pic:blipFill>
+                  <pic:spPr>
+                    <a:xfrm>
+                      <a:off x="0" y="0"/>
+                      <a:ext cx="4981575" cy="4162425"/>
+                    </a:xfrm>
+                    <a:prstGeom prst="rect">
+                      <a:avLst/>
+                    </a:prstGeom>
+                  </pic:spPr>
+                </pic:pic>
+              </a:graphicData>
+            </a:graphic>
+          </wp:inline>
+        </w:drawing>
+      </w:r>
+    </w:p>
+    <w:p>
+      <w:pPr>
+        <w:spacing w:line="240" w:lineRule="auto"/>
+        <w:jc w:val="center"/>
+        <w:rPr>
+          <w:rFonts w:eastAsiaTheme="minorEastAsia"/>
+          <w:i/>
+        </w:rPr>
+      </w:pPr>
+      <w:r>
+        <w:rPr>
+          <w:rFonts w:eastAsiaTheme="minorEastAsia"/>
+          <w:i/>
+        </w:rPr>
+        <w:t>Transaction A</w:t>
+      </w:r>
+    </w:p>
+    <w:p>
+      <w:pPr>
+        <w:spacing w:line="240" w:lineRule="auto"/>
+        <w:rPr>
+          <w:rFonts w:eastAsiaTheme="minorEastAsia"/>
+        </w:rPr>
+      </w:pPr>
+      <w:r>
+        <w:rPr>
+          <w:noProof/>
+          <w:lang w:eastAsia="fr-CA"/>
+        </w:rPr>
+        <w:lastRenderedPageBreak/>
+        <w:drawing>
+          <wp:inline distT="0" distB="0" distL="0" distR="0" wp14:anchorId="367636D7" wp14:editId="25CB517A">
+            <wp:extent cx="5486400" cy="2993390"/>
+            <wp:effectExtent l="0" t="0" r="0" b="0"/>
+            <wp:docPr id="10" name="Image 10"/>
+            <wp:cNvGraphicFramePr>
+              <a:graphicFrameLocks xmlns:a="http://schemas.openxmlformats.org/drawingml/2006/main" noChangeAspect="1"/>
+            </wp:cNvGraphicFramePr>
+            <a:graphic xmlns:a="http://schemas.openxmlformats.org/drawingml/2006/main">
+              <a:graphicData uri="http://schemas.openxmlformats.org/drawingml/2006/picture">
+                <pic:pic xmlns:pic="http://schemas.openxmlformats.org/drawingml/2006/picture">
+                  <pic:nvPicPr>
+                    <pic:cNvPr id="1" name=""/>
+                    <pic:cNvPicPr/>
+                  </pic:nvPicPr>
+                  <pic:blipFill>
+                    <a:blip r:embed="rId15"/>
+                    <a:stretch>
+                      <a:fillRect/>
+                    </a:stretch>
+                  </pic:blipFill>
+                  <pic:spPr>
+                    <a:xfrm>
+                      <a:off x="0" y="0"/>
+                      <a:ext cx="5486400" cy="2993390"/>
+                    </a:xfrm>
+                    <a:prstGeom prst="rect">
+                      <a:avLst/>
+                    </a:prstGeom>
+                  </pic:spPr>
+                </pic:pic>
+              </a:graphicData>
+            </a:graphic>
+          </wp:inline>
+        </w:drawing>
+      </w:r>
+    </w:p>
+    <w:p>
+      <w:pPr>
+        <w:spacing w:line="240" w:lineRule="auto"/>
+        <w:jc w:val="center"/>
+        <w:rPr>
+          <w:rFonts w:eastAsiaTheme="minorEastAsia"/>
+          <w:i/>
+        </w:rPr>
+      </w:pPr>
+      <w:r>
+        <w:rPr>
+          <w:rFonts w:eastAsiaTheme="minorEastAsia"/>
+          <w:i/>
+        </w:rPr>
+        <w:t>Transaction B</w:t>
+      </w:r>
+    </w:p>
+    <w:p>
+      <w:pPr>
+        <w:spacing w:line="240" w:lineRule="auto"/>
+        <w:jc w:val="center"/>
+        <w:rPr>
+          <w:rFonts w:eastAsiaTheme="minorEastAsia"/>
+          <w:i/>
+        </w:rPr>
+      </w:pPr>
+    </w:p>
+    <w:p>
+      <w:pPr>
+        <w:spacing w:line="240" w:lineRule="auto"/>
+        <w:rPr>
+          <w:rFonts w:eastAsiaTheme="minorEastAsia"/>
+        </w:rPr>
+      </w:pPr>
+      <w:r>
+        <w:rPr>
+          <w:rFonts w:eastAsiaTheme="minorEastAsia"/>
+        </w:rPr>
+        <w:t xml:space="preserve">Puisqu'en niveau d'isolation </w:t>
+      </w:r>
+      <w:proofErr w:type="spellStart"/>
+      <w:r>
+        <w:rPr>
+          <w:rFonts w:eastAsiaTheme="minorEastAsia"/>
+        </w:rPr>
+        <w:t>repeatable</w:t>
+      </w:r>
+      <w:proofErr w:type="spellEnd"/>
+      <w:r>
+        <w:rPr>
+          <w:rFonts w:eastAsiaTheme="minorEastAsia"/>
+        </w:rPr>
+        <w:t xml:space="preserve"> </w:t>
+      </w:r>
+      <w:proofErr w:type="spellStart"/>
+      <w:r>
+        <w:rPr>
+          <w:rFonts w:eastAsiaTheme="minorEastAsia"/>
+        </w:rPr>
+        <w:t>read</w:t>
+      </w:r>
+      <w:proofErr w:type="spellEnd"/>
+      <w:r>
+        <w:rPr>
+          <w:rFonts w:eastAsiaTheme="minorEastAsia"/>
+        </w:rPr>
+        <w:t xml:space="preserve">, la session A est isolé des </w:t>
+      </w:r>
+      <w:proofErr w:type="spellStart"/>
+      <w:r>
+        <w:rPr>
+          <w:rFonts w:eastAsiaTheme="minorEastAsia"/>
+        </w:rPr>
+        <w:t>commits</w:t>
+      </w:r>
+      <w:proofErr w:type="spellEnd"/>
+      <w:r>
+        <w:rPr>
+          <w:rFonts w:eastAsiaTheme="minorEastAsia"/>
+        </w:rPr>
+        <w:t xml:space="preserve"> de la session B, la session A aura toujours les mêmes données.</w:t>
+      </w:r>
+    </w:p>
+    <w:p>
+      <w:pPr>
+        <w:spacing w:line="240" w:lineRule="auto"/>
+        <w:rPr>
+          <w:rFonts w:eastAsiaTheme="minorEastAsia"/>
+        </w:rPr>
+      </w:pPr>
+      <w:r>
+        <w:rPr>
+          <w:rFonts w:eastAsiaTheme="minorEastAsia"/>
+        </w:rPr>
+        <w:t>Q2-c</w:t>
+      </w:r>
+    </w:p>
+    <w:p>
+      <w:pPr>
+        <w:spacing w:line="240" w:lineRule="auto"/>
+        <w:rPr>
+          <w:rFonts w:eastAsiaTheme="minorEastAsia"/>
+        </w:rPr>
+      </w:pPr>
+      <w:r>
+        <w:rPr>
+          <w:noProof/>
+          <w:lang w:eastAsia="fr-CA"/>
+        </w:rPr>
+        <w:drawing>
+          <wp:inline distT="0" distB="0" distL="0" distR="0" wp14:anchorId="4F24C4C8" wp14:editId="6835FF11">
+            <wp:extent cx="5486400" cy="3422015"/>
+            <wp:effectExtent l="0" t="0" r="0" b="6985"/>
+            <wp:docPr id="11" name="Image 11"/>
+            <wp:cNvGraphicFramePr>
+              <a:graphicFrameLocks xmlns:a="http://schemas.openxmlformats.org/drawingml/2006/main" noChangeAspect="1"/>
+            </wp:cNvGraphicFramePr>
+            <a:graphic xmlns:a="http://schemas.openxmlformats.org/drawingml/2006/main">
+              <a:graphicData uri="http://schemas.openxmlformats.org/drawingml/2006/picture">
+                <pic:pic xmlns:pic="http://schemas.openxmlformats.org/drawingml/2006/picture">
+                  <pic:nvPicPr>
+                    <pic:cNvPr id="1" name=""/>
+                    <pic:cNvPicPr/>
+                  </pic:nvPicPr>
+                  <pic:blipFill>
+                    <a:blip r:embed="rId16"/>
+                    <a:stretch>
+                      <a:fillRect/>
+                    </a:stretch>
+                  </pic:blipFill>
+                  <pic:spPr>
+                    <a:xfrm>
+                      <a:off x="0" y="0"/>
+                      <a:ext cx="5486400" cy="3422015"/>
+                    </a:xfrm>
+                    <a:prstGeom prst="rect">
+                      <a:avLst/>
+                    </a:prstGeom>
+                  </pic:spPr>
+                </pic:pic>
+              </a:graphicData>
+            </a:graphic>
+          </wp:inline>
+        </w:drawing>
+      </w:r>
+    </w:p>
+    <w:p>
+      <w:pPr>
+        <w:spacing w:line="240" w:lineRule="auto"/>
+        <w:jc w:val="center"/>
+        <w:rPr>
+          <w:rFonts w:eastAsiaTheme="minorEastAsia"/>
+          <w:i/>
+        </w:rPr>
+      </w:pPr>
+      <w:r>
+        <w:rPr>
+          <w:rFonts w:eastAsiaTheme="minorEastAsia"/>
+          <w:i/>
+        </w:rPr>
+        <w:t>Transaction A</w:t>
+      </w:r>
+    </w:p>
+    <w:p>
+      <w:pPr>
+        <w:spacing w:line="240" w:lineRule="auto"/>
+        <w:rPr>
+          <w:rFonts w:eastAsiaTheme="minorEastAsia"/>
+        </w:rPr>
+      </w:pPr>
+      <w:r>
+        <w:rPr>
+          <w:noProof/>
+          <w:lang w:eastAsia="fr-CA"/>
+        </w:rPr>
+        <w:lastRenderedPageBreak/>
+        <w:drawing>
+          <wp:inline distT="0" distB="0" distL="0" distR="0" wp14:anchorId="7A68DA43" wp14:editId="0BDB2814">
+            <wp:extent cx="5486400" cy="1515745"/>
+            <wp:effectExtent l="0" t="0" r="0" b="8255"/>
+            <wp:docPr id="12" name="Image 12"/>
+            <wp:cNvGraphicFramePr>
+              <a:graphicFrameLocks xmlns:a="http://schemas.openxmlformats.org/drawingml/2006/main" noChangeAspect="1"/>
+            </wp:cNvGraphicFramePr>
+            <a:graphic xmlns:a="http://schemas.openxmlformats.org/drawingml/2006/main">
+              <a:graphicData uri="http://schemas.openxmlformats.org/drawingml/2006/picture">
+                <pic:pic xmlns:pic="http://schemas.openxmlformats.org/drawingml/2006/picture">
+                  <pic:nvPicPr>
+                    <pic:cNvPr id="1" name=""/>
+                    <pic:cNvPicPr/>
+                  </pic:nvPicPr>
+                  <pic:blipFill>
+                    <a:blip r:embed="rId17"/>
+                    <a:stretch>
+                      <a:fillRect/>
+                    </a:stretch>
+                  </pic:blipFill>
+                  <pic:spPr>
+                    <a:xfrm>
+                      <a:off x="0" y="0"/>
+                      <a:ext cx="5486400" cy="1515745"/>
+                    </a:xfrm>
+                    <a:prstGeom prst="rect">
+                      <a:avLst/>
+                    </a:prstGeom>
+                  </pic:spPr>
+                </pic:pic>
+              </a:graphicData>
+            </a:graphic>
+          </wp:inline>
+        </w:drawing>
+      </w:r>
+    </w:p>
+    <w:p>
+      <w:pPr>
+        <w:spacing w:line="240" w:lineRule="auto"/>
+        <w:jc w:val="center"/>
+        <w:rPr>
+          <w:rFonts w:eastAsiaTheme="minorEastAsia"/>
+          <w:i/>
+        </w:rPr>
+      </w:pPr>
+      <w:r>
+        <w:rPr>
+          <w:rFonts w:eastAsiaTheme="minorEastAsia"/>
+          <w:i/>
+        </w:rPr>
+        <w:t>Transaction B</w:t>
+      </w:r>
+    </w:p>
+    <w:p>
+      <w:pPr>
+        <w:spacing w:line="240" w:lineRule="auto"/>
+        <w:rPr>
+          <w:rFonts w:eastAsiaTheme="minorEastAsia"/>
+        </w:rPr>
+      </w:pPr>
+    </w:p>
+    <w:p>
+      <w:pPr>
+        <w:spacing w:line="240" w:lineRule="auto"/>
+        <w:rPr>
+          <w:rFonts w:eastAsiaTheme="minorEastAsia"/>
+        </w:rPr>
+      </w:pPr>
+      <w:r>
+        <w:rPr>
+          <w:rFonts w:eastAsiaTheme="minorEastAsia"/>
+        </w:rPr>
+        <w:t xml:space="preserve">Puisque le niveau d'isolation est en </w:t>
+      </w:r>
+      <w:proofErr w:type="spellStart"/>
+      <w:r>
+        <w:rPr>
+          <w:rFonts w:eastAsiaTheme="minorEastAsia"/>
+        </w:rPr>
+        <w:t>repeatable</w:t>
+      </w:r>
+      <w:proofErr w:type="spellEnd"/>
+      <w:r>
+        <w:rPr>
+          <w:rFonts w:eastAsiaTheme="minorEastAsia"/>
+        </w:rPr>
+        <w:t xml:space="preserve"> </w:t>
+      </w:r>
+      <w:proofErr w:type="spellStart"/>
+      <w:r>
+        <w:rPr>
+          <w:rFonts w:eastAsiaTheme="minorEastAsia"/>
+        </w:rPr>
+        <w:t>read</w:t>
+      </w:r>
+      <w:proofErr w:type="spellEnd"/>
+      <w:r>
+        <w:rPr>
+          <w:rFonts w:eastAsiaTheme="minorEastAsia"/>
+        </w:rPr>
+        <w:t>, la session A ne</w:t>
+      </w:r>
+      <w:r>
+        <w:rPr>
+          <w:rFonts w:eastAsiaTheme="minorEastAsia"/>
+        </w:rPr>
+        <w:t xml:space="preserve"> </w:t>
+      </w:r>
+      <w:r>
+        <w:rPr>
+          <w:rFonts w:eastAsiaTheme="minorEastAsia"/>
+        </w:rPr>
+        <w:t xml:space="preserve">voit pas les nouvelles données de la session B. De plus, La session B ne fait aucun </w:t>
+      </w:r>
+      <w:proofErr w:type="spellStart"/>
+      <w:r>
+        <w:rPr>
+          <w:rFonts w:eastAsiaTheme="minorEastAsia"/>
+        </w:rPr>
+        <w:t>commits</w:t>
+      </w:r>
+      <w:proofErr w:type="spellEnd"/>
+      <w:r>
+        <w:rPr>
+          <w:rFonts w:eastAsiaTheme="minorEastAsia"/>
+        </w:rPr>
+        <w:t xml:space="preserve"> ce qui empêcherait la session A de voir les ajouts même en niveau d'isolation </w:t>
+      </w:r>
+      <w:proofErr w:type="spellStart"/>
+      <w:r>
+        <w:rPr>
+          <w:rFonts w:eastAsiaTheme="minorEastAsia"/>
+        </w:rPr>
+        <w:t>read</w:t>
+      </w:r>
+      <w:proofErr w:type="spellEnd"/>
+      <w:r>
+        <w:rPr>
+          <w:rFonts w:eastAsiaTheme="minorEastAsia"/>
+        </w:rPr>
+        <w:t xml:space="preserve"> </w:t>
+      </w:r>
+      <w:proofErr w:type="spellStart"/>
+      <w:r>
+        <w:rPr>
+          <w:rFonts w:eastAsiaTheme="minorEastAsia"/>
+        </w:rPr>
+        <w:t>commited</w:t>
+      </w:r>
+      <w:proofErr w:type="spellEnd"/>
+      <w:r>
+        <w:rPr>
+          <w:rFonts w:eastAsiaTheme="minorEastAsia"/>
+        </w:rPr>
+        <w:t>.</w:t>
+      </w:r>
+    </w:p>
+    <w:p>
+      <w:pPr>
+        <w:spacing w:line="240" w:lineRule="auto"/>
+        <w:rPr>
+          <w:rFonts w:eastAsiaTheme="minorEastAsia"/>
+        </w:rPr>
+      </w:pPr>
+      <w:r>
+        <w:rPr>
+          <w:rFonts w:eastAsiaTheme="minorEastAsia"/>
+        </w:rPr>
+        <w:t>Q3</w:t>
+      </w:r>
+    </w:p>
+    <w:p>
+      <w:pPr>
+        <w:spacing w:line="240" w:lineRule="auto"/>
+        <w:rPr>
+          <w:rFonts w:eastAsiaTheme="minorEastAsia"/>
+        </w:rPr>
+      </w:pPr>
+      <w:r>
+        <w:rPr>
+          <w:noProof/>
+          <w:lang w:eastAsia="fr-CA"/>
+        </w:rPr>
+        <w:drawing>
+          <wp:inline distT="0" distB="0" distL="0" distR="0" wp14:anchorId="6F442400" wp14:editId="22E4AB4A">
+            <wp:extent cx="5486400" cy="2122170"/>
+            <wp:effectExtent l="0" t="0" r="0" b="0"/>
+            <wp:docPr id="13" name="Image 13"/>
+            <wp:cNvGraphicFramePr>
+              <a:graphicFrameLocks xmlns:a="http://schemas.openxmlformats.org/drawingml/2006/main" noChangeAspect="1"/>
+            </wp:cNvGraphicFramePr>
+            <a:graphic xmlns:a="http://schemas.openxmlformats.org/drawingml/2006/main">
+              <a:graphicData uri="http://schemas.openxmlformats.org/drawingml/2006/picture">
+                <pic:pic xmlns:pic="http://schemas.openxmlformats.org/drawingml/2006/picture">
+                  <pic:nvPicPr>
+                    <pic:cNvPr id="1" name=""/>
+                    <pic:cNvPicPr/>
+                  </pic:nvPicPr>
+                  <pic:blipFill>
+                    <a:blip r:embed="rId18"/>
+                    <a:stretch>
+                      <a:fillRect/>
+                    </a:stretch>
+                  </pic:blipFill>
+                  <pic:spPr>
+                    <a:xfrm>
+                      <a:off x="0" y="0"/>
+                      <a:ext cx="5486400" cy="2122170"/>
+                    </a:xfrm>
+                    <a:prstGeom prst="rect">
+                      <a:avLst/>
+                    </a:prstGeom>
+                  </pic:spPr>
+                </pic:pic>
+              </a:graphicData>
+            </a:graphic>
+          </wp:inline>
+        </w:drawing>
+      </w:r>
+    </w:p>
+    <w:p>
+      <w:pPr>
+        <w:spacing w:line="240" w:lineRule="auto"/>
+        <w:jc w:val="center"/>
+        <w:rPr>
+          <w:rFonts w:eastAsiaTheme="minorEastAsia"/>
+          <w:i/>
+        </w:rPr>
+      </w:pPr>
+      <w:r>
+        <w:rPr>
+          <w:rFonts w:eastAsiaTheme="minorEastAsia"/>
+          <w:i/>
+        </w:rPr>
+        <w:t>Transaction A</w:t>
+      </w:r>
+    </w:p>
+    <w:p>
+      <w:pPr>
+        <w:spacing w:line="240" w:lineRule="auto"/>
+        <w:rPr>
+          <w:rFonts w:eastAsiaTheme="minorEastAsia"/>
+        </w:rPr>
+      </w:pPr>
+      <w:r>
+        <w:rPr>
+          <w:noProof/>
+          <w:lang w:eastAsia="fr-CA"/>
+        </w:rPr>
+        <w:drawing>
+          <wp:inline distT="0" distB="0" distL="0" distR="0" wp14:anchorId="783DEB34" wp14:editId="713972CA">
+            <wp:extent cx="5486400" cy="2313940"/>
+            <wp:effectExtent l="0" t="0" r="0" b="0"/>
+            <wp:docPr id="14" name="Image 14"/>
+            <wp:cNvGraphicFramePr>
+              <a:graphicFrameLocks xmlns:a="http://schemas.openxmlformats.org/drawingml/2006/main" noChangeAspect="1"/>
+            </wp:cNvGraphicFramePr>
+            <a:graphic xmlns:a="http://schemas.openxmlformats.org/drawingml/2006/main">
+              <a:graphicData uri="http://schemas.openxmlformats.org/drawingml/2006/picture">
+                <pic:pic xmlns:pic="http://schemas.openxmlformats.org/drawingml/2006/picture">
+                  <pic:nvPicPr>
+                    <pic:cNvPr id="1" name=""/>
+                    <pic:cNvPicPr/>
+                  </pic:nvPicPr>
+                  <pic:blipFill>
+                    <a:blip r:embed="rId19"/>
+                    <a:stretch>
+                      <a:fillRect/>
+                    </a:stretch>
+                  </pic:blipFill>
+                  <pic:spPr>
+                    <a:xfrm>
+                      <a:off x="0" y="0"/>
+                      <a:ext cx="5486400" cy="2313940"/>
+                    </a:xfrm>
+                    <a:prstGeom prst="rect">
+                      <a:avLst/>
+                    </a:prstGeom>
+                  </pic:spPr>
+                </pic:pic>
+              </a:graphicData>
+            </a:graphic>
+          </wp:inline>
+        </w:drawing>
+      </w:r>
+    </w:p>
+    <w:p>
+      <w:pPr>
+        <w:spacing w:line="240" w:lineRule="auto"/>
+        <w:jc w:val="center"/>
+        <w:rPr>
+          <w:rFonts w:eastAsiaTheme="minorEastAsia"/>
+          <w:i/>
+        </w:rPr>
+      </w:pPr>
+      <w:r>
+        <w:rPr>
+          <w:rFonts w:eastAsiaTheme="minorEastAsia"/>
+          <w:i/>
+        </w:rPr>
+        <w:t>Transaction B</w:t>
+      </w:r>
+    </w:p>
     <w:sectPr>
       <w:pgSz w:w="12240" w:h="15840"/>
       <w:pgMar w:top="1440" w:right="1800" w:bottom="1440" w:left="1800" w:header="708" w:footer="708" w:gutter="0"/>
@@ -2324,7 +3991,7 @@
 </file>
 
 <file path=word/numbering.xml><?xml version="1.0" encoding="utf-8"?>
-<w:numbering xmlns:wpc="http://schemas.microsoft.com/office/word/2010/wordprocessingCanvas" xmlns:cx="http://schemas.microsoft.com/office/drawing/2014/chartex" xmlns:cx1="http://schemas.microsoft.com/office/drawing/2015/9/8/chartex" xmlns:cx2="http://schemas.microsoft.com/office/drawing/2015/10/21/chartex" xmlns:cx3="http://schemas.microsoft.com/office/drawing/2016/5/9/chartex" xmlns:cx4="http://schemas.microsoft.com/office/drawing/2016/5/10/chartex" xmlns:cx5="http://schemas.microsoft.com/office/drawing/2016/5/11/chartex" xmlns:cx6="http://schemas.microsoft.com/office/drawing/2016/5/12/chartex" xmlns:cx7="http://schemas.microsoft.com/office/drawing/2016/5/13/chartex" xmlns:cx8="http://schemas.microsoft.com/office/drawing/2016/5/14/chartex" xmlns:mc="http://schemas.openxmlformats.org/markup-compatibility/2006" xmlns:aink="http://schemas.microsoft.com/office/drawing/2016/ink" xmlns:am3d="http://schemas.microsoft.com/office/drawing/2017/model3d" xmlns:o="urn:schemas-microsoft-com:office:office" xmlns:r="http://schemas.openxmlformats.org/officeDocument/2006/relationships" xmlns:m="http://schemas.openxmlformats.org/officeDocument/2006/math" xmlns:v="urn:schemas-microsoft-com:vml" xmlns:wp14="http://schemas.microsoft.com/office/word/2010/wordprocessingDrawing" xmlns:wp="http://schemas.openxmlformats.org/drawingml/2006/wordprocessingDrawing" xmlns:w10="urn:schemas-microsoft-com:office:word" xmlns:w="http://schemas.openxmlformats.org/wordprocessingml/2006/main" xmlns:w14="http://schemas.microsoft.com/office/word/2010/wordml" xmlns:w15="http://schemas.microsoft.com/office/word/2012/wordml" xmlns:w16cid="http://schemas.microsoft.com/office/word/2016/wordml/cid" xmlns:w16se="http://schemas.microsoft.com/office/word/2015/wordml/symex" xmlns:wpg="http://schemas.microsoft.com/office/word/2010/wordprocessingGroup" xmlns:wpi="http://schemas.microsoft.com/office/word/2010/wordprocessingInk" xmlns:wne="http://schemas.microsoft.com/office/word/2006/wordml" xmlns:wps="http://schemas.microsoft.com/office/word/2010/wordprocessingShape" mc:Ignorable="w14 w15 w16se w16cid wp14">
+<w:numbering xmlns:wpc="http://schemas.microsoft.com/office/word/2010/wordprocessingCanvas" xmlns:cx="http://schemas.microsoft.com/office/drawing/2014/chartex" xmlns:mc="http://schemas.openxmlformats.org/markup-compatibility/2006" xmlns:o="urn:schemas-microsoft-com:office:office" xmlns:r="http://schemas.openxmlformats.org/officeDocument/2006/relationships" xmlns:m="http://schemas.openxmlformats.org/officeDocument/2006/math" xmlns:v="urn:schemas-microsoft-com:vml" xmlns:wp14="http://schemas.microsoft.com/office/word/2010/wordprocessingDrawing" xmlns:wp="http://schemas.openxmlformats.org/drawingml/2006/wordprocessingDrawing" xmlns:w10="urn:schemas-microsoft-com:office:word" xmlns:w="http://schemas.openxmlformats.org/wordprocessingml/2006/main" xmlns:w14="http://schemas.microsoft.com/office/word/2010/wordml" xmlns:w15="http://schemas.microsoft.com/office/word/2012/wordml" xmlns:w16se="http://schemas.microsoft.com/office/word/2015/wordml/symex" xmlns:wpg="http://schemas.microsoft.com/office/word/2010/wordprocessingGroup" xmlns:wpi="http://schemas.microsoft.com/office/word/2010/wordprocessingInk" xmlns:wne="http://schemas.microsoft.com/office/word/2006/wordml" xmlns:wps="http://schemas.microsoft.com/office/word/2010/wordprocessingShape" mc:Ignorable="w14 w15 w16se wp14">
   <w:abstractNum w:abstractNumId="0" w15:restartNumberingAfterBreak="0">
     <w:nsid w:val="050E0B0D"/>
     <w:multiLevelType w:val="hybridMultilevel"/>
@@ -2507,7 +4174,7 @@
 </file>
 
 <file path=word/styles.xml><?xml version="1.0" encoding="utf-8"?>
-<w:styles xmlns:mc="http://schemas.openxmlformats.org/markup-compatibility/2006" xmlns:r="http://schemas.openxmlformats.org/officeDocument/2006/relationships" xmlns:w="http://schemas.openxmlformats.org/wordprocessingml/2006/main" xmlns:w14="http://schemas.microsoft.com/office/word/2010/wordml" xmlns:w15="http://schemas.microsoft.com/office/word/2012/wordml" xmlns:w16cid="http://schemas.microsoft.com/office/word/2016/wordml/cid" xmlns:w16se="http://schemas.microsoft.com/office/word/2015/wordml/symex" mc:Ignorable="w14 w15 w16se w16cid">
+<w:styles xmlns:mc="http://schemas.openxmlformats.org/markup-compatibility/2006" xmlns:r="http://schemas.openxmlformats.org/officeDocument/2006/relationships" xmlns:w="http://schemas.openxmlformats.org/wordprocessingml/2006/main" xmlns:w14="http://schemas.microsoft.com/office/word/2010/wordml" xmlns:w15="http://schemas.microsoft.com/office/word/2012/wordml" xmlns:w16se="http://schemas.microsoft.com/office/word/2015/wordml/symex" mc:Ignorable="w14 w15 w16se">
   <w:docDefaults>
     <w:rPrDefault>
       <w:rPr>
@@ -2523,7 +4190,7 @@
       </w:pPr>
     </w:pPrDefault>
   </w:docDefaults>
-  <w:latentStyles w:defLockedState="0" w:defUIPriority="99" w:defSemiHidden="0" w:defUnhideWhenUsed="0" w:defQFormat="0" w:count="375">
+  <w:latentStyles w:defLockedState="0" w:defUIPriority="99" w:defSemiHidden="0" w:defUnhideWhenUsed="0" w:defQFormat="0" w:count="371">
     <w:lsdException w:name="Normal" w:uiPriority="0" w:qFormat="1"/>
     <w:lsdException w:name="heading 1" w:uiPriority="9" w:qFormat="1"/>
     <w:lsdException w:name="heading 2" w:semiHidden="1" w:uiPriority="9" w:unhideWhenUsed="1" w:qFormat="1"/>
@@ -2895,22 +4562,18 @@
     <w:lsdException w:name="List Table 5 Dark Accent 6" w:uiPriority="50"/>
     <w:lsdException w:name="List Table 6 Colorful Accent 6" w:uiPriority="51"/>
     <w:lsdException w:name="List Table 7 Colorful Accent 6" w:uiPriority="52"/>
-    <w:lsdException w:name="Mention" w:semiHidden="1" w:unhideWhenUsed="1"/>
-    <w:lsdException w:name="Smart Hyperlink" w:semiHidden="1" w:unhideWhenUsed="1"/>
-    <w:lsdException w:name="Hashtag" w:semiHidden="1" w:unhideWhenUsed="1"/>
-    <w:lsdException w:name="Unresolved Mention" w:semiHidden="1" w:unhideWhenUsed="1"/>
   </w:latentStyles>
   <w:style w:type="paragraph" w:default="1" w:styleId="Normal">
     <w:name w:val="Normal"/>
     <w:qFormat/>
   </w:style>
-  <w:style w:type="character" w:default="1" w:styleId="DefaultParagraphFont">
+  <w:style w:type="character" w:default="1" w:styleId="Policepardfaut">
     <w:name w:val="Default Paragraph Font"/>
     <w:uiPriority w:val="1"/>
     <w:semiHidden/>
     <w:unhideWhenUsed/>
   </w:style>
-  <w:style w:type="table" w:default="1" w:styleId="TableNormal">
+  <w:style w:type="table" w:default="1" w:styleId="TableauNormal">
     <w:name w:val="Normal Table"/>
     <w:uiPriority w:val="99"/>
     <w:semiHidden/>
@@ -2925,15 +4588,15 @@
       </w:tblCellMar>
     </w:tblPr>
   </w:style>
-  <w:style w:type="numbering" w:default="1" w:styleId="NoList">
+  <w:style w:type="numbering" w:default="1" w:styleId="Aucuneliste">
     <w:name w:val="No List"/>
     <w:uiPriority w:val="99"/>
     <w:semiHidden/>
     <w:unhideWhenUsed/>
   </w:style>
-  <w:style w:type="character" w:styleId="PlaceholderText">
+  <w:style w:type="character" w:styleId="Textedelespacerserv">
     <w:name w:val="Placeholder Text"/>
-    <w:basedOn w:val="DefaultParagraphFont"/>
+    <w:basedOn w:val="Policepardfaut"/>
     <w:uiPriority w:val="99"/>
     <w:semiHidden/>
     <w:rsid w:val="00D37C7E"/>
@@ -2941,7 +4604,7 @@
       <w:color w:val="808080"/>
     </w:rPr>
   </w:style>
-  <w:style w:type="paragraph" w:styleId="ListParagraph">
+  <w:style w:type="paragraph" w:styleId="Paragraphedeliste">
     <w:name w:val="List Paragraph"/>
     <w:basedOn w:val="Normal"/>
     <w:uiPriority w:val="34"/>
